--- a/Report_SanCrime.docx
+++ b/Report_SanCrime.docx
@@ -1,6 +1,6 @@
 
 <file path=word/document.xml><?xml version="1.0" encoding="utf-8"?>
-<w:document xmlns:wpc="http://schemas.microsoft.com/office/word/2010/wordprocessingCanvas" xmlns:cx="http://schemas.microsoft.com/office/drawing/2014/chartex" xmlns:cx1="http://schemas.microsoft.com/office/drawing/2015/9/8/chartex" xmlns:cx2="http://schemas.microsoft.com/office/drawing/2015/10/21/chartex" xmlns:cx3="http://schemas.microsoft.com/office/drawing/2016/5/9/chartex" xmlns:cx4="http://schemas.microsoft.com/office/drawing/2016/5/10/chartex" xmlns:cx5="http://schemas.microsoft.com/office/drawing/2016/5/11/chartex" xmlns:cx6="http://schemas.microsoft.com/office/drawing/2016/5/12/chartex" xmlns:cx7="http://schemas.microsoft.com/office/drawing/2016/5/13/chartex" xmlns:cx8="http://schemas.microsoft.com/office/drawing/2016/5/14/chartex" xmlns:mc="http://schemas.openxmlformats.org/markup-compatibility/2006" xmlns:aink="http://schemas.microsoft.com/office/drawing/2016/ink" xmlns:am3d="http://schemas.microsoft.com/office/drawing/2017/model3d" xmlns:o="urn:schemas-microsoft-com:office:office" xmlns:r="http://schemas.openxmlformats.org/officeDocument/2006/relationships" xmlns:m="http://schemas.openxmlformats.org/officeDocument/2006/math" xmlns:v="urn:schemas-microsoft-com:vml" xmlns:wp14="http://schemas.microsoft.com/office/word/2010/wordprocessingDrawing" xmlns:wp="http://schemas.openxmlformats.org/drawingml/2006/wordprocessingDrawing" xmlns:w10="urn:schemas-microsoft-com:office:word" xmlns:w="http://schemas.openxmlformats.org/wordprocessingml/2006/main" xmlns:w14="http://schemas.microsoft.com/office/word/2010/wordml" xmlns:w15="http://schemas.microsoft.com/office/word/2012/wordml" xmlns:w16cid="http://schemas.microsoft.com/office/word/2016/wordml/cid" xmlns:w16se="http://schemas.microsoft.com/office/word/2015/wordml/symex" xmlns:wpg="http://schemas.microsoft.com/office/word/2010/wordprocessingGroup" xmlns:wpi="http://schemas.microsoft.com/office/word/2010/wordprocessingInk" xmlns:wne="http://schemas.microsoft.com/office/word/2006/wordml" xmlns:wps="http://schemas.microsoft.com/office/word/2010/wordprocessingShape" mc:Ignorable="w14 w15 w16se w16cid wp14">
+<w:document xmlns:wpc="http://schemas.microsoft.com/office/word/2010/wordprocessingCanvas" xmlns:cx="http://schemas.microsoft.com/office/drawing/2014/chartex" xmlns:cx1="http://schemas.microsoft.com/office/drawing/2015/9/8/chartex" xmlns:cx2="http://schemas.microsoft.com/office/drawing/2015/10/21/chartex" xmlns:cx3="http://schemas.microsoft.com/office/drawing/2016/5/9/chartex" xmlns:cx4="http://schemas.microsoft.com/office/drawing/2016/5/10/chartex" xmlns:cx5="http://schemas.microsoft.com/office/drawing/2016/5/11/chartex" xmlns:cx6="http://schemas.microsoft.com/office/drawing/2016/5/12/chartex" xmlns:cx7="http://schemas.microsoft.com/office/drawing/2016/5/13/chartex" xmlns:cx8="http://schemas.microsoft.com/office/drawing/2016/5/14/chartex" xmlns:mc="http://schemas.openxmlformats.org/markup-compatibility/2006" xmlns:aink="http://schemas.microsoft.com/office/drawing/2016/ink" xmlns:am3d="http://schemas.microsoft.com/office/drawing/2017/model3d" xmlns:o="urn:schemas-microsoft-com:office:office" xmlns:r="http://schemas.openxmlformats.org/officeDocument/2006/relationships" xmlns:m="http://schemas.openxmlformats.org/officeDocument/2006/math" xmlns:v="urn:schemas-microsoft-com:vml" xmlns:wp14="http://schemas.microsoft.com/office/word/2010/wordprocessingDrawing" xmlns:wp="http://schemas.openxmlformats.org/drawingml/2006/wordprocessingDrawing" xmlns:w10="urn:schemas-microsoft-com:office:word" xmlns:w="http://schemas.openxmlformats.org/wordprocessingml/2006/main" xmlns:w14="http://schemas.microsoft.com/office/word/2010/wordml" xmlns:w15="http://schemas.microsoft.com/office/word/2012/wordml" xmlns:w16cex="http://schemas.microsoft.com/office/word/2018/wordml/cex" xmlns:w16cid="http://schemas.microsoft.com/office/word/2016/wordml/cid" xmlns:w16="http://schemas.microsoft.com/office/word/2018/wordml" xmlns:w16se="http://schemas.microsoft.com/office/word/2015/wordml/symex" xmlns:wpg="http://schemas.microsoft.com/office/word/2010/wordprocessingGroup" xmlns:wpi="http://schemas.microsoft.com/office/word/2010/wordprocessingInk" xmlns:wne="http://schemas.microsoft.com/office/word/2006/wordml" xmlns:wps="http://schemas.microsoft.com/office/word/2010/wordprocessingShape" mc:Ignorable="w14 w15 w16se w16cid w16 w16cex wp14">
   <w:body>
     <w:p>
       <w:pPr>
@@ -69,95 +69,6 @@
           <w:lang w:val="en-GB"/>
         </w:rPr>
         <w:t>)</w:t>
-      </w:r>
-    </w:p>
-    <w:p>
-      <w:pPr>
-        <w:jc w:val="center"/>
-        <w:rPr>
-          <w:rFonts w:ascii="Arial" w:hAnsi="Arial" w:cs="Arial"/>
-          <w:b/>
-          <w:bCs/>
-          <w:sz w:val="20"/>
-          <w:lang w:val="en-GB"/>
-        </w:rPr>
-      </w:pPr>
-      <w:r>
-        <w:rPr>
-          <w:rFonts w:ascii="Arial" w:hAnsi="Arial" w:cs="Arial"/>
-          <w:b/>
-          <w:bCs/>
-          <w:sz w:val="20"/>
-          <w:lang w:val="en-GB"/>
-        </w:rPr>
-        <w:t xml:space="preserve">Priyanka </w:t>
-      </w:r>
-      <w:hyperlink r:id="rId8">
-        <w:r>
-          <w:rPr>
-            <w:rStyle w:val="Hyperlink"/>
-            <w:rFonts w:ascii="Arial" w:hAnsi="Arial" w:cs="Arial"/>
-            <w:b/>
-            <w:bCs/>
-            <w:sz w:val="20"/>
-            <w:lang w:val="en-GB"/>
-          </w:rPr>
-          <w:t>Patil(hc6653@wayne.edu</w:t>
-        </w:r>
-      </w:hyperlink>
-      <w:r>
-        <w:rPr>
-          <w:rFonts w:ascii="Arial" w:hAnsi="Arial" w:cs="Arial"/>
-          <w:b/>
-          <w:bCs/>
-          <w:sz w:val="20"/>
-          <w:lang w:val="en-GB"/>
-        </w:rPr>
-        <w:t>)</w:t>
-      </w:r>
-    </w:p>
-    <w:p>
-      <w:pPr>
-        <w:jc w:val="center"/>
-        <w:rPr>
-          <w:rFonts w:ascii="Arial" w:hAnsi="Arial" w:cs="Arial"/>
-          <w:b/>
-          <w:bCs/>
-          <w:sz w:val="20"/>
-          <w:lang w:val="en-GB"/>
-        </w:rPr>
-      </w:pPr>
-      <w:r>
-        <w:rPr>
-          <w:rFonts w:ascii="Arial" w:hAnsi="Arial" w:cs="Arial"/>
-          <w:b/>
-          <w:bCs/>
-          <w:sz w:val="20"/>
-          <w:lang w:val="en-GB"/>
-        </w:rPr>
-        <w:t xml:space="preserve">Bharath </w:t>
-      </w:r>
-      <w:proofErr w:type="spellStart"/>
-      <w:r>
-        <w:rPr>
-          <w:rFonts w:ascii="Arial" w:hAnsi="Arial" w:cs="Arial"/>
-          <w:b/>
-          <w:bCs/>
-          <w:sz w:val="20"/>
-          <w:lang w:val="en-GB"/>
-        </w:rPr>
-        <w:t>Janapareddi</w:t>
-      </w:r>
-      <w:proofErr w:type="spellEnd"/>
-      <w:r>
-        <w:rPr>
-          <w:rFonts w:ascii="Arial" w:hAnsi="Arial" w:cs="Arial"/>
-          <w:b/>
-          <w:bCs/>
-          <w:sz w:val="20"/>
-          <w:lang w:val="en-GB"/>
-        </w:rPr>
-        <w:t>(hc@wayne.edu)</w:t>
       </w:r>
     </w:p>
     <w:p>
@@ -2936,7 +2847,7 @@
                     <pic:cNvPicPr/>
                   </pic:nvPicPr>
                   <pic:blipFill>
-                    <a:blip r:embed="rId9">
+                    <a:blip r:embed="rId8">
                       <a:extLst>
                         <a:ext uri="{28A0092B-C50C-407E-A947-70E740481C1C}">
                           <a14:useLocalDpi xmlns:a14="http://schemas.microsoft.com/office/drawing/2010/main" val="0"/>
@@ -3777,7 +3688,7 @@
                     <pic:cNvPicPr/>
                   </pic:nvPicPr>
                   <pic:blipFill>
-                    <a:blip r:embed="rId10">
+                    <a:blip r:embed="rId9">
                       <a:extLst>
                         <a:ext uri="{28A0092B-C50C-407E-A947-70E740481C1C}">
                           <a14:useLocalDpi xmlns:a14="http://schemas.microsoft.com/office/drawing/2010/main" val="0"/>
@@ -4189,7 +4100,7 @@
                     <pic:cNvPicPr/>
                   </pic:nvPicPr>
                   <pic:blipFill>
-                    <a:blip r:embed="rId11">
+                    <a:blip r:embed="rId10">
                       <a:extLst>
                         <a:ext uri="{28A0092B-C50C-407E-A947-70E740481C1C}">
                           <a14:useLocalDpi xmlns:a14="http://schemas.microsoft.com/office/drawing/2010/main" val="0"/>
@@ -4883,6 +4794,282 @@
             <wp:extent cx="5753098" cy="3105150"/>
             <wp:effectExtent l="0" t="0" r="0" b="0"/>
             <wp:docPr id="360166848" name="Picture 360166848"/>
+            <wp:cNvGraphicFramePr>
+              <a:graphicFrameLocks xmlns:a="http://schemas.openxmlformats.org/drawingml/2006/main" noChangeAspect="1"/>
+            </wp:cNvGraphicFramePr>
+            <a:graphic xmlns:a="http://schemas.openxmlformats.org/drawingml/2006/main">
+              <a:graphicData uri="http://schemas.openxmlformats.org/drawingml/2006/picture">
+                <pic:pic xmlns:pic="http://schemas.openxmlformats.org/drawingml/2006/picture">
+                  <pic:nvPicPr>
+                    <pic:cNvPr id="0" name=""/>
+                    <pic:cNvPicPr/>
+                  </pic:nvPicPr>
+                  <pic:blipFill>
+                    <a:blip r:embed="rId11">
+                      <a:extLst>
+                        <a:ext uri="{28A0092B-C50C-407E-A947-70E740481C1C}">
+                          <a14:useLocalDpi xmlns:a14="http://schemas.microsoft.com/office/drawing/2010/main" val="0"/>
+                        </a:ext>
+                      </a:extLst>
+                    </a:blip>
+                    <a:stretch>
+                      <a:fillRect/>
+                    </a:stretch>
+                  </pic:blipFill>
+                  <pic:spPr>
+                    <a:xfrm>
+                      <a:off x="0" y="0"/>
+                      <a:ext cx="5753098" cy="3105150"/>
+                    </a:xfrm>
+                    <a:prstGeom prst="rect">
+                      <a:avLst/>
+                    </a:prstGeom>
+                  </pic:spPr>
+                </pic:pic>
+              </a:graphicData>
+            </a:graphic>
+          </wp:inline>
+        </w:drawing>
+      </w:r>
+    </w:p>
+    <w:p>
+      <w:pPr>
+        <w:spacing w:before="206"/>
+      </w:pPr>
+    </w:p>
+    <w:p>
+      <w:pPr>
+        <w:shd w:val="clear" w:color="auto" w:fill="FFFFFF" w:themeFill="background1"/>
+        <w:spacing w:before="206"/>
+        <w:rPr>
+          <w:rFonts w:ascii="Arial" w:hAnsi="Arial" w:cs="Arial"/>
+          <w:sz w:val="20"/>
+          <w:lang w:val="en-GB"/>
+        </w:rPr>
+      </w:pPr>
+      <w:r>
+        <w:rPr>
+          <w:rFonts w:ascii="Arial" w:hAnsi="Arial" w:cs="Arial"/>
+          <w:b/>
+          <w:bCs/>
+          <w:sz w:val="20"/>
+          <w:lang w:val="en-GB"/>
+        </w:rPr>
+        <w:t>Random Forest:</w:t>
+      </w:r>
+    </w:p>
+    <w:p>
+      <w:pPr>
+        <w:shd w:val="clear" w:color="auto" w:fill="FFFFFF"/>
+        <w:spacing w:before="206"/>
+        <w:rPr>
+          <w:rFonts w:ascii="Arial" w:hAnsi="Arial" w:cs="Arial"/>
+          <w:sz w:val="20"/>
+          <w:lang w:val="en-GB"/>
+        </w:rPr>
+      </w:pPr>
+      <w:r>
+        <w:rPr>
+          <w:rFonts w:ascii="Arial" w:hAnsi="Arial" w:cs="Arial"/>
+          <w:sz w:val="20"/>
+          <w:lang w:val="en-GB"/>
+        </w:rPr>
+        <w:t xml:space="preserve">Random Forests is a very popular </w:t>
+      </w:r>
+      <w:r>
+        <w:rPr>
+          <w:rFonts w:ascii="Arial" w:hAnsi="Arial" w:cs="Arial"/>
+          <w:sz w:val="20"/>
+          <w:lang w:val="en-GB"/>
+        </w:rPr>
+        <w:t>assembling</w:t>
+      </w:r>
+      <w:r>
+        <w:rPr>
+          <w:rFonts w:ascii="Arial" w:hAnsi="Arial" w:cs="Arial"/>
+          <w:sz w:val="20"/>
+          <w:lang w:val="en-GB"/>
+        </w:rPr>
+        <w:t xml:space="preserve"> learning method </w:t>
+      </w:r>
+      <w:r>
+        <w:rPr>
+          <w:rFonts w:ascii="Arial" w:hAnsi="Arial" w:cs="Arial"/>
+          <w:sz w:val="20"/>
+          <w:lang w:val="en-GB"/>
+        </w:rPr>
+        <w:t>that</w:t>
+      </w:r>
+      <w:r>
+        <w:rPr>
+          <w:rFonts w:ascii="Arial" w:hAnsi="Arial" w:cs="Arial"/>
+          <w:sz w:val="20"/>
+          <w:lang w:val="en-GB"/>
+        </w:rPr>
+        <w:t xml:space="preserve"> builds many classifiers on the training data and combines all their outputs to make the best predictions on the test data. Thus, the Random Forests algorithm is a variance minimizing algorithm that uses randomness when making </w:t>
+      </w:r>
+      <w:r>
+        <w:rPr>
+          <w:rFonts w:ascii="Arial" w:hAnsi="Arial" w:cs="Arial"/>
+          <w:sz w:val="20"/>
+          <w:lang w:val="en-GB"/>
+        </w:rPr>
+        <w:t xml:space="preserve">a </w:t>
+      </w:r>
+      <w:r>
+        <w:rPr>
+          <w:rFonts w:ascii="Arial" w:hAnsi="Arial" w:cs="Arial"/>
+          <w:sz w:val="20"/>
+          <w:lang w:val="en-GB"/>
+        </w:rPr>
+        <w:t>split decision to help avoid overfitting on the training data.</w:t>
+      </w:r>
+    </w:p>
+    <w:p>
+      <w:pPr>
+        <w:shd w:val="clear" w:color="auto" w:fill="FFFFFF" w:themeFill="background1"/>
+        <w:spacing w:before="206"/>
+        <w:rPr>
+          <w:rFonts w:ascii="Arial" w:hAnsi="Arial" w:cs="Arial"/>
+          <w:sz w:val="20"/>
+          <w:lang w:val="en-GB"/>
+        </w:rPr>
+      </w:pPr>
+      <w:r>
+        <w:rPr>
+          <w:rFonts w:ascii="Arial" w:hAnsi="Arial" w:cs="Arial"/>
+          <w:sz w:val="20"/>
+          <w:lang w:val="en-GB"/>
+        </w:rPr>
+        <w:t xml:space="preserve">We used </w:t>
+      </w:r>
+      <w:r>
+        <w:rPr>
+          <w:rFonts w:ascii="Arial" w:hAnsi="Arial" w:cs="Arial"/>
+          <w:sz w:val="20"/>
+          <w:lang w:val="en-GB"/>
+        </w:rPr>
+        <w:t xml:space="preserve">the </w:t>
+      </w:r>
+      <w:r>
+        <w:rPr>
+          <w:rFonts w:ascii="Arial" w:hAnsi="Arial" w:cs="Arial"/>
+          <w:sz w:val="20"/>
+          <w:lang w:val="en-GB"/>
+        </w:rPr>
+        <w:t xml:space="preserve">random forest to rank the features based on their importance to predict the </w:t>
+      </w:r>
+      <w:r>
+        <w:rPr>
+          <w:rFonts w:ascii="Arial" w:hAnsi="Arial" w:cs="Arial"/>
+          <w:sz w:val="20"/>
+          <w:lang w:val="en-GB"/>
+        </w:rPr>
+        <w:t>labels. In</w:t>
+      </w:r>
+      <w:r>
+        <w:rPr>
+          <w:rFonts w:ascii="Arial" w:hAnsi="Arial" w:cs="Arial"/>
+          <w:sz w:val="20"/>
+          <w:lang w:val="en-GB"/>
+        </w:rPr>
+        <w:t xml:space="preserve"> our study, we came across that random forest do</w:t>
+      </w:r>
+      <w:r>
+        <w:rPr>
+          <w:rFonts w:ascii="Arial" w:hAnsi="Arial" w:cs="Arial"/>
+          <w:sz w:val="20"/>
+          <w:lang w:val="en-GB"/>
+        </w:rPr>
+        <w:t>es</w:t>
+      </w:r>
+      <w:r>
+        <w:rPr>
+          <w:rFonts w:ascii="Arial" w:hAnsi="Arial" w:cs="Arial"/>
+          <w:sz w:val="20"/>
+          <w:lang w:val="en-GB"/>
+        </w:rPr>
+        <w:t xml:space="preserve"> not work well with negative values thus we took the absolute of the longitude(X), it didn’t make any difference on the dataset but slightly improved the performance of the model.</w:t>
+      </w:r>
+    </w:p>
+    <w:p>
+      <w:pPr>
+        <w:shd w:val="clear" w:color="auto" w:fill="FFFFFF" w:themeFill="background1"/>
+        <w:spacing w:before="206"/>
+        <w:rPr>
+          <w:rFonts w:ascii="Arial" w:hAnsi="Arial" w:cs="Arial"/>
+          <w:sz w:val="20"/>
+          <w:lang w:val="en-GB"/>
+        </w:rPr>
+      </w:pPr>
+      <w:proofErr w:type="gramStart"/>
+      <w:r>
+        <w:rPr>
+          <w:rFonts w:ascii="Arial" w:hAnsi="Arial" w:cs="Arial"/>
+          <w:sz w:val="20"/>
+          <w:lang w:val="en-GB"/>
+        </w:rPr>
+        <w:t>After  performing</w:t>
+      </w:r>
+      <w:proofErr w:type="gramEnd"/>
+      <w:r>
+        <w:rPr>
+          <w:rFonts w:ascii="Arial" w:hAnsi="Arial" w:cs="Arial"/>
+          <w:sz w:val="20"/>
+          <w:lang w:val="en-GB"/>
+        </w:rPr>
+        <w:t xml:space="preserve"> Exploratory Data Analysis, the following features were used for classification: </w:t>
+      </w:r>
+      <w:proofErr w:type="spellStart"/>
+      <w:r>
+        <w:rPr>
+          <w:rFonts w:ascii="Arial" w:hAnsi="Arial" w:cs="Arial"/>
+          <w:sz w:val="20"/>
+          <w:lang w:val="en-GB"/>
+        </w:rPr>
+        <w:t>DayOfWeek</w:t>
+      </w:r>
+      <w:proofErr w:type="spellEnd"/>
+      <w:r>
+        <w:rPr>
+          <w:rFonts w:ascii="Arial" w:hAnsi="Arial" w:cs="Arial"/>
+          <w:sz w:val="20"/>
+          <w:lang w:val="en-GB"/>
+        </w:rPr>
+        <w:t xml:space="preserve">, </w:t>
+      </w:r>
+      <w:proofErr w:type="spellStart"/>
+      <w:r>
+        <w:rPr>
+          <w:rFonts w:ascii="Arial" w:hAnsi="Arial" w:cs="Arial"/>
+          <w:sz w:val="20"/>
+          <w:lang w:val="en-GB"/>
+        </w:rPr>
+        <w:t>PdDistrict</w:t>
+      </w:r>
+      <w:proofErr w:type="spellEnd"/>
+      <w:r>
+        <w:rPr>
+          <w:rFonts w:ascii="Arial" w:hAnsi="Arial" w:cs="Arial"/>
+          <w:sz w:val="20"/>
+          <w:lang w:val="en-GB"/>
+        </w:rPr>
+        <w:t>, Hour</w:t>
+      </w:r>
+    </w:p>
+    <w:p>
+      <w:pPr>
+        <w:spacing w:before="206"/>
+      </w:pPr>
+      <w:r>
+        <w:rPr>
+          <w:noProof/>
+        </w:rPr>
+        <w:drawing>
+          <wp:inline distT="0" distB="0" distL="0" distR="0" wp14:anchorId="04EC0768" wp14:editId="62C168B6">
+            <wp:extent cx="4572000" cy="2200275"/>
+            <wp:effectExtent l="0" t="0" r="0" b="0"/>
+            <wp:docPr id="1630744587" name="Picture 1630744587"/>
             <wp:cNvGraphicFramePr>
               <a:graphicFrameLocks xmlns:a="http://schemas.openxmlformats.org/drawingml/2006/main" noChangeAspect="1"/>
             </wp:cNvGraphicFramePr>
@@ -4908,7 +5095,7 @@
                   <pic:spPr>
                     <a:xfrm>
                       <a:off x="0" y="0"/>
-                      <a:ext cx="5753098" cy="3105150"/>
+                      <a:ext cx="4572000" cy="2200275"/>
                     </a:xfrm>
                     <a:prstGeom prst="rect">
                       <a:avLst/>
@@ -4928,209 +5115,303 @@
     </w:p>
     <w:p>
       <w:pPr>
+        <w:spacing w:before="206"/>
+      </w:pPr>
+    </w:p>
+    <w:p>
+      <w:pPr>
+        <w:spacing w:before="206"/>
+      </w:pPr>
+    </w:p>
+    <w:p>
+      <w:pPr>
         <w:shd w:val="clear" w:color="auto" w:fill="FFFFFF" w:themeFill="background1"/>
-        <w:spacing w:before="206"/>
-        <w:rPr>
-          <w:rFonts w:ascii="Arial" w:hAnsi="Arial" w:cs="Arial"/>
-          <w:sz w:val="20"/>
-          <w:lang w:val="en-GB"/>
-        </w:rPr>
-      </w:pPr>
-      <w:r>
-        <w:rPr>
-          <w:rFonts w:ascii="Arial" w:hAnsi="Arial" w:cs="Arial"/>
-          <w:b/>
-          <w:bCs/>
-          <w:sz w:val="20"/>
-          <w:lang w:val="en-GB"/>
-        </w:rPr>
-        <w:t>Random Forest:</w:t>
-      </w:r>
-    </w:p>
-    <w:p>
-      <w:pPr>
-        <w:shd w:val="clear" w:color="auto" w:fill="FFFFFF"/>
-        <w:spacing w:before="206"/>
-        <w:rPr>
-          <w:rFonts w:ascii="Arial" w:hAnsi="Arial" w:cs="Arial"/>
-          <w:sz w:val="20"/>
-          <w:lang w:val="en-GB"/>
-        </w:rPr>
-      </w:pPr>
-      <w:r>
-        <w:rPr>
-          <w:rFonts w:ascii="Arial" w:hAnsi="Arial" w:cs="Arial"/>
-          <w:sz w:val="20"/>
-          <w:lang w:val="en-GB"/>
-        </w:rPr>
-        <w:t xml:space="preserve">Random Forests is a very popular </w:t>
-      </w:r>
-      <w:r>
-        <w:rPr>
-          <w:rFonts w:ascii="Arial" w:hAnsi="Arial" w:cs="Arial"/>
-          <w:sz w:val="20"/>
-          <w:lang w:val="en-GB"/>
-        </w:rPr>
-        <w:t>assembling</w:t>
-      </w:r>
-      <w:r>
-        <w:rPr>
-          <w:rFonts w:ascii="Arial" w:hAnsi="Arial" w:cs="Arial"/>
-          <w:sz w:val="20"/>
-          <w:lang w:val="en-GB"/>
-        </w:rPr>
-        <w:t xml:space="preserve"> learning method </w:t>
-      </w:r>
-      <w:r>
-        <w:rPr>
-          <w:rFonts w:ascii="Arial" w:hAnsi="Arial" w:cs="Arial"/>
-          <w:sz w:val="20"/>
-          <w:lang w:val="en-GB"/>
-        </w:rPr>
-        <w:t>that</w:t>
-      </w:r>
-      <w:r>
-        <w:rPr>
-          <w:rFonts w:ascii="Arial" w:hAnsi="Arial" w:cs="Arial"/>
-          <w:sz w:val="20"/>
-          <w:lang w:val="en-GB"/>
-        </w:rPr>
-        <w:t xml:space="preserve"> builds many classifiers on the training data and combines all their outputs to make the best predictions on the test data. Thus, the Random Forests algorithm is a variance minimizing algorithm that uses randomness when making </w:t>
-      </w:r>
-      <w:r>
-        <w:rPr>
-          <w:rFonts w:ascii="Arial" w:hAnsi="Arial" w:cs="Arial"/>
-          <w:sz w:val="20"/>
-          <w:lang w:val="en-GB"/>
-        </w:rPr>
-        <w:t xml:space="preserve">a </w:t>
-      </w:r>
-      <w:r>
-        <w:rPr>
-          <w:rFonts w:ascii="Arial" w:hAnsi="Arial" w:cs="Arial"/>
-          <w:sz w:val="20"/>
-          <w:lang w:val="en-GB"/>
-        </w:rPr>
-        <w:t>split decision to help avoid overfitting on the training data.</w:t>
+        <w:spacing w:before="480"/>
+        <w:rPr>
+          <w:rFonts w:ascii="Arial" w:hAnsi="Arial" w:cs="Arial"/>
+          <w:b/>
+          <w:bCs/>
+          <w:sz w:val="20"/>
+          <w:lang w:val="en-GB"/>
+        </w:rPr>
+      </w:pPr>
+      <w:r>
+        <w:rPr>
+          <w:rFonts w:ascii="Arial" w:hAnsi="Arial" w:cs="Arial"/>
+          <w:b/>
+          <w:bCs/>
+          <w:sz w:val="20"/>
+          <w:lang w:val="en-GB"/>
+        </w:rPr>
+        <w:lastRenderedPageBreak/>
+        <w:t>K</w:t>
+      </w:r>
+      <w:r>
+        <w:rPr>
+          <w:rFonts w:ascii="Arial" w:hAnsi="Arial" w:cs="Arial"/>
+          <w:b/>
+          <w:bCs/>
+          <w:sz w:val="20"/>
+          <w:lang w:val="en-GB"/>
+        </w:rPr>
+        <w:t xml:space="preserve">-Nearest </w:t>
+      </w:r>
+      <w:proofErr w:type="spellStart"/>
+      <w:r>
+        <w:rPr>
+          <w:rFonts w:ascii="Arial" w:hAnsi="Arial" w:cs="Arial"/>
+          <w:b/>
+          <w:bCs/>
+          <w:sz w:val="20"/>
+          <w:lang w:val="en-GB"/>
+        </w:rPr>
+        <w:t>Neighbors</w:t>
+      </w:r>
+      <w:proofErr w:type="spellEnd"/>
+      <w:r>
+        <w:rPr>
+          <w:rFonts w:ascii="Arial" w:hAnsi="Arial" w:cs="Arial"/>
+          <w:b/>
+          <w:bCs/>
+          <w:sz w:val="20"/>
+          <w:lang w:val="en-GB"/>
+        </w:rPr>
+        <w:t>:</w:t>
       </w:r>
     </w:p>
     <w:p>
       <w:pPr>
         <w:shd w:val="clear" w:color="auto" w:fill="FFFFFF" w:themeFill="background1"/>
-        <w:spacing w:before="206"/>
-        <w:rPr>
-          <w:rFonts w:ascii="Arial" w:hAnsi="Arial" w:cs="Arial"/>
-          <w:sz w:val="20"/>
-          <w:lang w:val="en-GB"/>
-        </w:rPr>
-      </w:pPr>
-      <w:r>
-        <w:rPr>
-          <w:rFonts w:ascii="Arial" w:hAnsi="Arial" w:cs="Arial"/>
-          <w:sz w:val="20"/>
-          <w:lang w:val="en-GB"/>
-        </w:rPr>
-        <w:t xml:space="preserve">We used </w:t>
-      </w:r>
-      <w:r>
-        <w:rPr>
-          <w:rFonts w:ascii="Arial" w:hAnsi="Arial" w:cs="Arial"/>
-          <w:sz w:val="20"/>
-          <w:lang w:val="en-GB"/>
-        </w:rPr>
-        <w:t xml:space="preserve">the </w:t>
-      </w:r>
-      <w:r>
-        <w:rPr>
-          <w:rFonts w:ascii="Arial" w:hAnsi="Arial" w:cs="Arial"/>
-          <w:sz w:val="20"/>
-          <w:lang w:val="en-GB"/>
-        </w:rPr>
-        <w:t xml:space="preserve">random forest to rank the features based on their importance to predict the </w:t>
-      </w:r>
-      <w:r>
-        <w:rPr>
-          <w:rFonts w:ascii="Arial" w:hAnsi="Arial" w:cs="Arial"/>
-          <w:sz w:val="20"/>
-          <w:lang w:val="en-GB"/>
-        </w:rPr>
-        <w:t>labels. In</w:t>
-      </w:r>
-      <w:r>
-        <w:rPr>
-          <w:rFonts w:ascii="Arial" w:hAnsi="Arial" w:cs="Arial"/>
-          <w:sz w:val="20"/>
-          <w:lang w:val="en-GB"/>
-        </w:rPr>
-        <w:t xml:space="preserve"> our study, we came across that random forest do</w:t>
-      </w:r>
-      <w:r>
-        <w:rPr>
-          <w:rFonts w:ascii="Arial" w:hAnsi="Arial" w:cs="Arial"/>
-          <w:sz w:val="20"/>
-          <w:lang w:val="en-GB"/>
-        </w:rPr>
-        <w:t>es</w:t>
-      </w:r>
-      <w:r>
-        <w:rPr>
-          <w:rFonts w:ascii="Arial" w:hAnsi="Arial" w:cs="Arial"/>
-          <w:sz w:val="20"/>
-          <w:lang w:val="en-GB"/>
-        </w:rPr>
-        <w:t xml:space="preserve"> not work well with negative values thus we took the absolute of the longitude(X), it didn’t make any difference on the dataset but slightly improved the performance of the model.</w:t>
-      </w:r>
+        <w:jc w:val="both"/>
+        <w:rPr>
+          <w:rFonts w:ascii="Arial" w:hAnsi="Arial" w:cs="Arial"/>
+          <w:sz w:val="20"/>
+          <w:lang w:val="en-GB"/>
+        </w:rPr>
+      </w:pPr>
     </w:p>
     <w:p>
       <w:pPr>
         <w:shd w:val="clear" w:color="auto" w:fill="FFFFFF" w:themeFill="background1"/>
-        <w:spacing w:before="206"/>
-        <w:rPr>
-          <w:rFonts w:ascii="Arial" w:hAnsi="Arial" w:cs="Arial"/>
-          <w:sz w:val="20"/>
-          <w:lang w:val="en-GB"/>
-        </w:rPr>
-      </w:pPr>
+        <w:spacing w:line="216" w:lineRule="auto"/>
+        <w:rPr>
+          <w:rFonts w:ascii="Arial" w:eastAsia="Arial" w:hAnsi="Arial" w:cs="Arial"/>
+          <w:sz w:val="20"/>
+          <w:lang w:val="en-GB"/>
+        </w:rPr>
+      </w:pPr>
+      <w:r>
+        <w:rPr>
+          <w:rFonts w:ascii="Arial" w:hAnsi="Arial" w:cs="Arial"/>
+          <w:sz w:val="20"/>
+          <w:lang w:val="en-GB"/>
+        </w:rPr>
+        <w:t xml:space="preserve">After performing Exploratory Data Analysis, </w:t>
+      </w:r>
+      <w:r>
+        <w:rPr>
+          <w:rFonts w:ascii="Arial" w:eastAsia="Arial" w:hAnsi="Arial" w:cs="Arial"/>
+          <w:sz w:val="20"/>
+          <w:lang w:val="en-GB"/>
+        </w:rPr>
+        <w:t>We have scaled the predictors “Lat</w:t>
+      </w:r>
+      <w:r>
+        <w:rPr>
+          <w:rFonts w:ascii="Arial" w:eastAsia="Arial" w:hAnsi="Arial" w:cs="Arial"/>
+          <w:sz w:val="20"/>
+          <w:lang w:val="en-GB"/>
+        </w:rPr>
+        <w:t>itude</w:t>
+      </w:r>
+      <w:r>
+        <w:rPr>
+          <w:rFonts w:ascii="Arial" w:eastAsia="Arial" w:hAnsi="Arial" w:cs="Arial"/>
+          <w:sz w:val="20"/>
+          <w:lang w:val="en-GB"/>
+        </w:rPr>
+        <w:t xml:space="preserve">” </w:t>
+      </w:r>
       <w:proofErr w:type="gramStart"/>
       <w:r>
         <w:rPr>
-          <w:rFonts w:ascii="Arial" w:hAnsi="Arial" w:cs="Arial"/>
-          <w:sz w:val="20"/>
-          <w:lang w:val="en-GB"/>
-        </w:rPr>
-        <w:t>After  performing</w:t>
+          <w:rFonts w:ascii="Arial" w:eastAsia="Arial" w:hAnsi="Arial" w:cs="Arial"/>
+          <w:sz w:val="20"/>
+          <w:lang w:val="en-GB"/>
+        </w:rPr>
+        <w:t>&amp;“</w:t>
       </w:r>
       <w:proofErr w:type="gramEnd"/>
       <w:r>
         <w:rPr>
-          <w:rFonts w:ascii="Arial" w:hAnsi="Arial" w:cs="Arial"/>
-          <w:sz w:val="20"/>
-          <w:lang w:val="en-GB"/>
-        </w:rPr>
-        <w:t xml:space="preserve"> Exploratory Data Analysis, the following features were used for classification: </w:t>
+          <w:rFonts w:ascii="Arial" w:eastAsia="Arial" w:hAnsi="Arial" w:cs="Arial"/>
+          <w:sz w:val="20"/>
+          <w:lang w:val="en-GB"/>
+        </w:rPr>
+        <w:t>L</w:t>
+      </w:r>
+      <w:r>
+        <w:rPr>
+          <w:rFonts w:ascii="Arial" w:eastAsia="Arial" w:hAnsi="Arial" w:cs="Arial"/>
+          <w:sz w:val="20"/>
+          <w:lang w:val="en-GB"/>
+        </w:rPr>
+        <w:t>ongitude</w:t>
+      </w:r>
+      <w:r>
+        <w:rPr>
+          <w:rFonts w:ascii="Arial" w:eastAsia="Arial" w:hAnsi="Arial" w:cs="Arial"/>
+          <w:sz w:val="20"/>
+          <w:lang w:val="en-GB"/>
+        </w:rPr>
+        <w:t>”</w:t>
+      </w:r>
+      <w:r>
+        <w:rPr>
+          <w:rFonts w:ascii="Arial" w:eastAsia="Arial" w:hAnsi="Arial" w:cs="Arial"/>
+          <w:sz w:val="20"/>
+          <w:lang w:val="en-GB"/>
+        </w:rPr>
+        <w:t>.</w:t>
+      </w:r>
+      <w:r>
+        <w:rPr>
+          <w:rFonts w:ascii="Arial" w:eastAsia="Arial" w:hAnsi="Arial" w:cs="Arial"/>
+          <w:sz w:val="20"/>
+          <w:lang w:val="en-GB"/>
+        </w:rPr>
+        <w:t xml:space="preserve"> </w:t>
+      </w:r>
+    </w:p>
+    <w:p>
+      <w:pPr>
+        <w:spacing w:line="216" w:lineRule="auto"/>
+        <w:rPr>
+          <w:rFonts w:ascii="Arial" w:eastAsia="Arial" w:hAnsi="Arial" w:cs="Arial"/>
+          <w:sz w:val="20"/>
+          <w:lang w:val="en-GB"/>
+        </w:rPr>
+      </w:pPr>
+      <w:r>
+        <w:rPr>
+          <w:rFonts w:ascii="Arial" w:eastAsia="Arial" w:hAnsi="Arial" w:cs="Arial"/>
+          <w:sz w:val="20"/>
+          <w:lang w:val="en-GB"/>
+        </w:rPr>
+        <w:t>We</w:t>
+      </w:r>
+      <w:r>
+        <w:rPr>
+          <w:rFonts w:ascii="Arial" w:eastAsia="Arial" w:hAnsi="Arial" w:cs="Arial"/>
+          <w:sz w:val="20"/>
+          <w:lang w:val="en-GB"/>
+        </w:rPr>
+        <w:t xml:space="preserve"> </w:t>
+      </w:r>
+      <w:r>
+        <w:rPr>
+          <w:rFonts w:ascii="Arial" w:eastAsia="Arial" w:hAnsi="Arial" w:cs="Arial"/>
+          <w:sz w:val="20"/>
+          <w:lang w:val="en-GB"/>
+        </w:rPr>
+        <w:t>f</w:t>
+      </w:r>
+      <w:r>
+        <w:rPr>
+          <w:rFonts w:ascii="Arial" w:eastAsia="Arial" w:hAnsi="Arial" w:cs="Arial"/>
+          <w:sz w:val="20"/>
+          <w:lang w:val="en-GB"/>
+        </w:rPr>
+        <w:t>urther</w:t>
+      </w:r>
+      <w:r>
+        <w:rPr>
+          <w:rFonts w:ascii="Arial" w:eastAsia="Arial" w:hAnsi="Arial" w:cs="Arial"/>
+          <w:sz w:val="20"/>
+          <w:lang w:val="en-GB"/>
+        </w:rPr>
+        <w:t xml:space="preserve"> converted</w:t>
+      </w:r>
+      <w:r>
+        <w:rPr>
+          <w:rFonts w:ascii="Arial" w:eastAsia="Arial" w:hAnsi="Arial" w:cs="Arial"/>
+          <w:sz w:val="20"/>
+          <w:lang w:val="en-GB"/>
+        </w:rPr>
+        <w:t xml:space="preserve"> factor variables to numeric, namely</w:t>
+      </w:r>
+      <w:r>
+        <w:rPr>
+          <w:rFonts w:ascii="Arial" w:eastAsia="Arial" w:hAnsi="Arial" w:cs="Arial"/>
+          <w:sz w:val="20"/>
+          <w:lang w:val="en-GB"/>
+        </w:rPr>
+        <w:t xml:space="preserve"> </w:t>
+      </w:r>
+      <w:r>
+        <w:rPr>
+          <w:rFonts w:ascii="Arial" w:eastAsia="Arial" w:hAnsi="Arial" w:cs="Arial"/>
+          <w:sz w:val="20"/>
+          <w:lang w:val="en-GB"/>
+        </w:rPr>
+        <w:t>“hour”,”</w:t>
+      </w:r>
+      <w:r>
+        <w:rPr>
+          <w:rFonts w:ascii="Arial" w:eastAsia="Arial" w:hAnsi="Arial" w:cs="Arial"/>
+          <w:sz w:val="20"/>
+          <w:lang w:val="en-GB"/>
+        </w:rPr>
+        <w:t xml:space="preserve"> </w:t>
+      </w:r>
+      <w:r>
+        <w:rPr>
+          <w:rFonts w:ascii="Arial" w:eastAsia="Arial" w:hAnsi="Arial" w:cs="Arial"/>
+          <w:sz w:val="20"/>
+          <w:lang w:val="en-GB"/>
+        </w:rPr>
+        <w:t>Population”</w:t>
+      </w:r>
+      <w:proofErr w:type="gramStart"/>
+      <w:r>
+        <w:rPr>
+          <w:rFonts w:ascii="Arial" w:eastAsia="Arial" w:hAnsi="Arial" w:cs="Arial"/>
+          <w:sz w:val="20"/>
+          <w:lang w:val="en-GB"/>
+        </w:rPr>
+        <w:t>,”</w:t>
       </w:r>
       <w:proofErr w:type="spellStart"/>
       <w:r>
         <w:rPr>
-          <w:rFonts w:ascii="Arial" w:hAnsi="Arial" w:cs="Arial"/>
-          <w:sz w:val="20"/>
-          <w:lang w:val="en-GB"/>
-        </w:rPr>
-        <w:t>DayOfWeek</w:t>
+          <w:rFonts w:ascii="Arial" w:eastAsia="Arial" w:hAnsi="Arial" w:cs="Arial"/>
+          <w:sz w:val="20"/>
+          <w:lang w:val="en-GB"/>
+        </w:rPr>
+        <w:t>Day</w:t>
+      </w:r>
+      <w:r>
+        <w:rPr>
+          <w:rFonts w:ascii="Arial" w:eastAsia="Arial" w:hAnsi="Arial" w:cs="Arial"/>
+          <w:sz w:val="20"/>
+          <w:lang w:val="en-GB"/>
+        </w:rPr>
+        <w:t>OfWeek</w:t>
       </w:r>
       <w:proofErr w:type="spellEnd"/>
-      <w:r>
-        <w:rPr>
-          <w:rFonts w:ascii="Arial" w:hAnsi="Arial" w:cs="Arial"/>
-          <w:sz w:val="20"/>
-          <w:lang w:val="en-GB"/>
-        </w:rPr>
-        <w:t xml:space="preserve">, </w:t>
+      <w:proofErr w:type="gramEnd"/>
+      <w:r>
+        <w:rPr>
+          <w:rFonts w:ascii="Arial" w:eastAsia="Arial" w:hAnsi="Arial" w:cs="Arial"/>
+          <w:sz w:val="20"/>
+          <w:lang w:val="en-GB"/>
+        </w:rPr>
+        <w:t>”,”</w:t>
       </w:r>
       <w:proofErr w:type="spellStart"/>
       <w:r>
         <w:rPr>
-          <w:rFonts w:ascii="Arial" w:hAnsi="Arial" w:cs="Arial"/>
+          <w:rFonts w:ascii="Arial" w:eastAsia="Arial" w:hAnsi="Arial" w:cs="Arial"/>
           <w:sz w:val="20"/>
           <w:lang w:val="en-GB"/>
         </w:rPr>
@@ -5139,26 +5420,72 @@
       <w:proofErr w:type="spellEnd"/>
       <w:r>
         <w:rPr>
-          <w:rFonts w:ascii="Arial" w:hAnsi="Arial" w:cs="Arial"/>
-          <w:sz w:val="20"/>
-          <w:lang w:val="en-GB"/>
-        </w:rPr>
-        <w:t>, Hour</w:t>
-      </w:r>
-    </w:p>
-    <w:p>
-      <w:pPr>
-        <w:spacing w:before="206"/>
+          <w:rFonts w:ascii="Arial" w:eastAsia="Arial" w:hAnsi="Arial" w:cs="Arial"/>
+          <w:sz w:val="20"/>
+          <w:lang w:val="en-GB"/>
+        </w:rPr>
+        <w:t>”,”</w:t>
+      </w:r>
+      <w:proofErr w:type="spellStart"/>
+      <w:r>
+        <w:rPr>
+          <w:rFonts w:ascii="Arial" w:eastAsia="Arial" w:hAnsi="Arial" w:cs="Arial"/>
+          <w:sz w:val="20"/>
+          <w:lang w:val="en-GB"/>
+        </w:rPr>
+        <w:t>Season”,”Geohash</w:t>
+      </w:r>
+      <w:proofErr w:type="spellEnd"/>
+      <w:r>
+        <w:rPr>
+          <w:rFonts w:ascii="Arial" w:eastAsia="Arial" w:hAnsi="Arial" w:cs="Arial"/>
+          <w:sz w:val="20"/>
+          <w:lang w:val="en-GB"/>
+        </w:rPr>
+        <w:t xml:space="preserve">” </w:t>
+      </w:r>
+      <w:r>
+        <w:rPr>
+          <w:rFonts w:ascii="Arial" w:eastAsia="Arial" w:hAnsi="Arial" w:cs="Arial"/>
+          <w:sz w:val="20"/>
+          <w:lang w:val="en-GB"/>
+        </w:rPr>
+        <w:t>to build our model for better classification.</w:t>
+      </w:r>
+    </w:p>
+    <w:p>
+      <w:pPr>
+        <w:spacing w:line="216" w:lineRule="auto"/>
+        <w:rPr>
+          <w:rFonts w:ascii="Arial" w:eastAsia="Arial" w:hAnsi="Arial" w:cs="Arial"/>
+          <w:sz w:val="20"/>
+          <w:lang w:val="en-GB"/>
+        </w:rPr>
+      </w:pPr>
+    </w:p>
+    <w:p>
+      <w:pPr>
+        <w:spacing w:line="216" w:lineRule="auto"/>
+        <w:rPr>
+          <w:rFonts w:ascii="Arial" w:eastAsia="Arial" w:hAnsi="Arial" w:cs="Arial"/>
+          <w:sz w:val="20"/>
+          <w:lang w:val="en-GB"/>
+        </w:rPr>
+      </w:pPr>
+    </w:p>
+    <w:p>
+      <w:pPr>
+        <w:jc w:val="both"/>
       </w:pPr>
       <w:r>
         <w:rPr>
           <w:noProof/>
         </w:rPr>
         <w:drawing>
-          <wp:inline distT="0" distB="0" distL="0" distR="0" wp14:anchorId="04EC0768" wp14:editId="62C168B6">
+          <wp:inline distT="0" distB="0" distL="0" distR="0" wp14:anchorId="7D44E069" wp14:editId="3C28E14C">
             <wp:extent cx="4572000" cy="2200275"/>
             <wp:effectExtent l="0" t="0" r="0" b="0"/>
-            <wp:docPr id="1630744587" name="Picture 1630744587"/>
+            <wp:docPr id="1196658427" name="Picture 1196658427"/>
             <wp:cNvGraphicFramePr>
               <a:graphicFrameLocks xmlns:a="http://schemas.openxmlformats.org/drawingml/2006/main" noChangeAspect="1"/>
             </wp:cNvGraphicFramePr>
@@ -5170,7 +5497,7 @@
                     <pic:cNvPicPr/>
                   </pic:nvPicPr>
                   <pic:blipFill>
-                    <a:blip r:embed="rId13">
+                    <a:blip r:embed="rId12">
                       <a:extLst>
                         <a:ext uri="{28A0092B-C50C-407E-A947-70E740481C1C}">
                           <a14:useLocalDpi xmlns:a14="http://schemas.microsoft.com/office/drawing/2010/main" val="0"/>
@@ -5199,129 +5526,74 @@
     </w:p>
     <w:p>
       <w:pPr>
-        <w:spacing w:before="206"/>
-      </w:pPr>
-    </w:p>
-    <w:p>
-      <w:pPr>
-        <w:spacing w:before="206"/>
-      </w:pPr>
-    </w:p>
-    <w:p>
-      <w:pPr>
-        <w:spacing w:before="206"/>
-      </w:pPr>
-      <w:bookmarkStart w:id="0" w:name="_GoBack"/>
-      <w:bookmarkEnd w:id="0"/>
-    </w:p>
-    <w:p>
-      <w:pPr>
-        <w:shd w:val="clear" w:color="auto" w:fill="FFFFFF" w:themeFill="background1"/>
-        <w:spacing w:before="480"/>
-        <w:rPr>
-          <w:rFonts w:ascii="Arial" w:hAnsi="Arial" w:cs="Arial"/>
-          <w:b/>
-          <w:bCs/>
-          <w:sz w:val="20"/>
-          <w:lang w:val="en-GB"/>
-        </w:rPr>
-      </w:pPr>
-      <w:r>
-        <w:rPr>
-          <w:rFonts w:ascii="Arial" w:hAnsi="Arial" w:cs="Arial"/>
-          <w:b/>
-          <w:bCs/>
-          <w:sz w:val="20"/>
-          <w:lang w:val="en-GB"/>
-        </w:rPr>
-        <w:lastRenderedPageBreak/>
-        <w:t>K</w:t>
-      </w:r>
-      <w:r>
-        <w:rPr>
-          <w:rFonts w:ascii="Arial" w:hAnsi="Arial" w:cs="Arial"/>
-          <w:b/>
-          <w:bCs/>
-          <w:sz w:val="20"/>
-          <w:lang w:val="en-GB"/>
-        </w:rPr>
-        <w:t xml:space="preserve">-Nearest </w:t>
-      </w:r>
-      <w:proofErr w:type="spellStart"/>
-      <w:r>
-        <w:rPr>
-          <w:rFonts w:ascii="Arial" w:hAnsi="Arial" w:cs="Arial"/>
-          <w:b/>
-          <w:bCs/>
-          <w:sz w:val="20"/>
-          <w:lang w:val="en-GB"/>
-        </w:rPr>
-        <w:t>Neighbors</w:t>
-      </w:r>
-      <w:proofErr w:type="spellEnd"/>
-      <w:r>
-        <w:rPr>
-          <w:rFonts w:ascii="Arial" w:hAnsi="Arial" w:cs="Arial"/>
-          <w:b/>
-          <w:bCs/>
-          <w:sz w:val="20"/>
-          <w:lang w:val="en-GB"/>
-        </w:rPr>
-        <w:t>:</w:t>
-      </w:r>
-    </w:p>
-    <w:p>
-      <w:pPr>
-        <w:shd w:val="clear" w:color="auto" w:fill="FFFFFF" w:themeFill="background1"/>
-        <w:jc w:val="both"/>
-        <w:rPr>
-          <w:rFonts w:ascii="Arial" w:hAnsi="Arial" w:cs="Arial"/>
-          <w:sz w:val="20"/>
-          <w:lang w:val="en-GB"/>
-        </w:rPr>
-      </w:pPr>
-    </w:p>
-    <w:p>
-      <w:pPr>
-        <w:shd w:val="clear" w:color="auto" w:fill="FFFFFF" w:themeFill="background1"/>
-        <w:spacing w:line="216" w:lineRule="auto"/>
-        <w:rPr>
-          <w:rFonts w:ascii="Arial" w:eastAsia="Arial" w:hAnsi="Arial" w:cs="Arial"/>
-          <w:sz w:val="20"/>
-          <w:lang w:val="en-GB"/>
-        </w:rPr>
-      </w:pPr>
-      <w:r>
-        <w:rPr>
-          <w:rFonts w:ascii="Arial" w:hAnsi="Arial" w:cs="Arial"/>
-          <w:sz w:val="20"/>
-          <w:lang w:val="en-GB"/>
-        </w:rPr>
-        <w:t xml:space="preserve">After performing Exploratory Data Analysis, </w:t>
-      </w:r>
-      <w:r>
-        <w:rPr>
-          <w:rFonts w:ascii="Arial" w:eastAsia="Arial" w:hAnsi="Arial" w:cs="Arial"/>
-          <w:sz w:val="20"/>
-          <w:lang w:val="en-GB"/>
-        </w:rPr>
-        <w:t>We have scaled the predictors “Lat</w:t>
-      </w:r>
-      <w:r>
-        <w:rPr>
-          <w:rFonts w:ascii="Arial" w:eastAsia="Arial" w:hAnsi="Arial" w:cs="Arial"/>
-          <w:sz w:val="20"/>
-          <w:lang w:val="en-GB"/>
-        </w:rPr>
-        <w:t>itude</w:t>
-      </w:r>
-      <w:r>
-        <w:rPr>
-          <w:rFonts w:ascii="Arial" w:eastAsia="Arial" w:hAnsi="Arial" w:cs="Arial"/>
-          <w:sz w:val="20"/>
-          <w:lang w:val="en-GB"/>
-        </w:rPr>
-        <w:t xml:space="preserve">” </w:t>
+        <w:jc w:val="both"/>
+        <w:rPr>
+          <w:rFonts w:ascii="Arial" w:hAnsi="Arial" w:cs="Arial"/>
+          <w:b/>
+          <w:bCs/>
+          <w:sz w:val="20"/>
+          <w:lang w:val="en-GB"/>
+        </w:rPr>
+      </w:pPr>
+    </w:p>
+    <w:p>
+      <w:pPr>
+        <w:jc w:val="both"/>
+        <w:rPr>
+          <w:rFonts w:ascii="Arial" w:hAnsi="Arial" w:cs="Arial"/>
+          <w:b/>
+          <w:bCs/>
+          <w:sz w:val="20"/>
+          <w:lang w:val="en-GB"/>
+        </w:rPr>
+      </w:pPr>
+    </w:p>
+    <w:p>
+      <w:pPr>
+        <w:jc w:val="both"/>
+        <w:rPr>
+          <w:rFonts w:ascii="Arial" w:hAnsi="Arial" w:cs="Arial"/>
+          <w:b/>
+          <w:sz w:val="20"/>
+          <w:lang w:val="en-GB"/>
+        </w:rPr>
+      </w:pPr>
+      <w:r>
+        <w:rPr>
+          <w:rFonts w:ascii="Arial" w:hAnsi="Arial" w:cs="Arial"/>
+          <w:b/>
+          <w:sz w:val="20"/>
+          <w:lang w:val="en-GB"/>
+        </w:rPr>
+        <w:t>CONCLUSIONS</w:t>
+      </w:r>
+    </w:p>
+    <w:p>
+      <w:pPr>
+        <w:jc w:val="both"/>
+        <w:rPr>
+          <w:rFonts w:ascii="Arial" w:hAnsi="Arial" w:cs="Arial"/>
+          <w:sz w:val="20"/>
+          <w:lang w:val="en-GB"/>
+        </w:rPr>
+      </w:pPr>
+    </w:p>
+    <w:p>
+      <w:pPr>
+        <w:jc w:val="both"/>
+        <w:rPr>
+          <w:rFonts w:ascii="Arial" w:eastAsia="Arial" w:hAnsi="Arial" w:cs="Arial"/>
+          <w:sz w:val="20"/>
+          <w:lang w:val="en-GB"/>
+        </w:rPr>
+      </w:pPr>
+      <w:r>
+        <w:rPr>
+          <w:rFonts w:ascii="Arial" w:eastAsia="Arial" w:hAnsi="Arial" w:cs="Arial"/>
+          <w:sz w:val="20"/>
+          <w:lang w:val="en-GB"/>
+        </w:rPr>
+        <w:t xml:space="preserve">The dataset is highly </w:t>
       </w:r>
       <w:proofErr w:type="gramStart"/>
       <w:r>
@@ -5330,7 +5602,7 @@
           <w:sz w:val="20"/>
           <w:lang w:val="en-GB"/>
         </w:rPr>
-        <w:t>&amp;“</w:t>
+        <w:t>random</w:t>
       </w:r>
       <w:proofErr w:type="gramEnd"/>
       <w:r>
@@ -5339,369 +5611,6 @@
           <w:sz w:val="20"/>
           <w:lang w:val="en-GB"/>
         </w:rPr>
-        <w:t>L</w:t>
-      </w:r>
-      <w:r>
-        <w:rPr>
-          <w:rFonts w:ascii="Arial" w:eastAsia="Arial" w:hAnsi="Arial" w:cs="Arial"/>
-          <w:sz w:val="20"/>
-          <w:lang w:val="en-GB"/>
-        </w:rPr>
-        <w:t>ongitude</w:t>
-      </w:r>
-      <w:r>
-        <w:rPr>
-          <w:rFonts w:ascii="Arial" w:eastAsia="Arial" w:hAnsi="Arial" w:cs="Arial"/>
-          <w:sz w:val="20"/>
-          <w:lang w:val="en-GB"/>
-        </w:rPr>
-        <w:t>”</w:t>
-      </w:r>
-      <w:r>
-        <w:rPr>
-          <w:rFonts w:ascii="Arial" w:eastAsia="Arial" w:hAnsi="Arial" w:cs="Arial"/>
-          <w:sz w:val="20"/>
-          <w:lang w:val="en-GB"/>
-        </w:rPr>
-        <w:t>.</w:t>
-      </w:r>
-      <w:r>
-        <w:rPr>
-          <w:rFonts w:ascii="Arial" w:eastAsia="Arial" w:hAnsi="Arial" w:cs="Arial"/>
-          <w:sz w:val="20"/>
-          <w:lang w:val="en-GB"/>
-        </w:rPr>
-        <w:t xml:space="preserve"> </w:t>
-      </w:r>
-    </w:p>
-    <w:p>
-      <w:pPr>
-        <w:spacing w:line="216" w:lineRule="auto"/>
-        <w:rPr>
-          <w:rFonts w:ascii="Arial" w:eastAsia="Arial" w:hAnsi="Arial" w:cs="Arial"/>
-          <w:sz w:val="20"/>
-          <w:lang w:val="en-GB"/>
-        </w:rPr>
-      </w:pPr>
-      <w:r>
-        <w:rPr>
-          <w:rFonts w:ascii="Arial" w:eastAsia="Arial" w:hAnsi="Arial" w:cs="Arial"/>
-          <w:sz w:val="20"/>
-          <w:lang w:val="en-GB"/>
-        </w:rPr>
-        <w:t>We</w:t>
-      </w:r>
-      <w:r>
-        <w:rPr>
-          <w:rFonts w:ascii="Arial" w:eastAsia="Arial" w:hAnsi="Arial" w:cs="Arial"/>
-          <w:sz w:val="20"/>
-          <w:lang w:val="en-GB"/>
-        </w:rPr>
-        <w:t xml:space="preserve"> </w:t>
-      </w:r>
-      <w:r>
-        <w:rPr>
-          <w:rFonts w:ascii="Arial" w:eastAsia="Arial" w:hAnsi="Arial" w:cs="Arial"/>
-          <w:sz w:val="20"/>
-          <w:lang w:val="en-GB"/>
-        </w:rPr>
-        <w:t>f</w:t>
-      </w:r>
-      <w:r>
-        <w:rPr>
-          <w:rFonts w:ascii="Arial" w:eastAsia="Arial" w:hAnsi="Arial" w:cs="Arial"/>
-          <w:sz w:val="20"/>
-          <w:lang w:val="en-GB"/>
-        </w:rPr>
-        <w:t>urther</w:t>
-      </w:r>
-      <w:r>
-        <w:rPr>
-          <w:rFonts w:ascii="Arial" w:eastAsia="Arial" w:hAnsi="Arial" w:cs="Arial"/>
-          <w:sz w:val="20"/>
-          <w:lang w:val="en-GB"/>
-        </w:rPr>
-        <w:t xml:space="preserve"> converted</w:t>
-      </w:r>
-      <w:r>
-        <w:rPr>
-          <w:rFonts w:ascii="Arial" w:eastAsia="Arial" w:hAnsi="Arial" w:cs="Arial"/>
-          <w:sz w:val="20"/>
-          <w:lang w:val="en-GB"/>
-        </w:rPr>
-        <w:t xml:space="preserve"> factor variables to numeric, namely</w:t>
-      </w:r>
-      <w:r>
-        <w:rPr>
-          <w:rFonts w:ascii="Arial" w:eastAsia="Arial" w:hAnsi="Arial" w:cs="Arial"/>
-          <w:sz w:val="20"/>
-          <w:lang w:val="en-GB"/>
-        </w:rPr>
-        <w:t xml:space="preserve"> </w:t>
-      </w:r>
-      <w:r>
-        <w:rPr>
-          <w:rFonts w:ascii="Arial" w:eastAsia="Arial" w:hAnsi="Arial" w:cs="Arial"/>
-          <w:sz w:val="20"/>
-          <w:lang w:val="en-GB"/>
-        </w:rPr>
-        <w:t>“hour”,”</w:t>
-      </w:r>
-      <w:r>
-        <w:rPr>
-          <w:rFonts w:ascii="Arial" w:eastAsia="Arial" w:hAnsi="Arial" w:cs="Arial"/>
-          <w:sz w:val="20"/>
-          <w:lang w:val="en-GB"/>
-        </w:rPr>
-        <w:t xml:space="preserve"> </w:t>
-      </w:r>
-      <w:r>
-        <w:rPr>
-          <w:rFonts w:ascii="Arial" w:eastAsia="Arial" w:hAnsi="Arial" w:cs="Arial"/>
-          <w:sz w:val="20"/>
-          <w:lang w:val="en-GB"/>
-        </w:rPr>
-        <w:t>Population”</w:t>
-      </w:r>
-      <w:proofErr w:type="gramStart"/>
-      <w:r>
-        <w:rPr>
-          <w:rFonts w:ascii="Arial" w:eastAsia="Arial" w:hAnsi="Arial" w:cs="Arial"/>
-          <w:sz w:val="20"/>
-          <w:lang w:val="en-GB"/>
-        </w:rPr>
-        <w:t>,”</w:t>
-      </w:r>
-      <w:proofErr w:type="spellStart"/>
-      <w:r>
-        <w:rPr>
-          <w:rFonts w:ascii="Arial" w:eastAsia="Arial" w:hAnsi="Arial" w:cs="Arial"/>
-          <w:sz w:val="20"/>
-          <w:lang w:val="en-GB"/>
-        </w:rPr>
-        <w:t>Day</w:t>
-      </w:r>
-      <w:r>
-        <w:rPr>
-          <w:rFonts w:ascii="Arial" w:eastAsia="Arial" w:hAnsi="Arial" w:cs="Arial"/>
-          <w:sz w:val="20"/>
-          <w:lang w:val="en-GB"/>
-        </w:rPr>
-        <w:t>OfWeek</w:t>
-      </w:r>
-      <w:proofErr w:type="spellEnd"/>
-      <w:proofErr w:type="gramEnd"/>
-      <w:r>
-        <w:rPr>
-          <w:rFonts w:ascii="Arial" w:eastAsia="Arial" w:hAnsi="Arial" w:cs="Arial"/>
-          <w:sz w:val="20"/>
-          <w:lang w:val="en-GB"/>
-        </w:rPr>
-        <w:t>”,”</w:t>
-      </w:r>
-      <w:proofErr w:type="spellStart"/>
-      <w:r>
-        <w:rPr>
-          <w:rFonts w:ascii="Arial" w:eastAsia="Arial" w:hAnsi="Arial" w:cs="Arial"/>
-          <w:sz w:val="20"/>
-          <w:lang w:val="en-GB"/>
-        </w:rPr>
-        <w:t>PdDistrict</w:t>
-      </w:r>
-      <w:proofErr w:type="spellEnd"/>
-      <w:r>
-        <w:rPr>
-          <w:rFonts w:ascii="Arial" w:eastAsia="Arial" w:hAnsi="Arial" w:cs="Arial"/>
-          <w:sz w:val="20"/>
-          <w:lang w:val="en-GB"/>
-        </w:rPr>
-        <w:t>”,”</w:t>
-      </w:r>
-      <w:proofErr w:type="spellStart"/>
-      <w:r>
-        <w:rPr>
-          <w:rFonts w:ascii="Arial" w:eastAsia="Arial" w:hAnsi="Arial" w:cs="Arial"/>
-          <w:sz w:val="20"/>
-          <w:lang w:val="en-GB"/>
-        </w:rPr>
-        <w:t>Season”,”Geohash</w:t>
-      </w:r>
-      <w:proofErr w:type="spellEnd"/>
-      <w:r>
-        <w:rPr>
-          <w:rFonts w:ascii="Arial" w:eastAsia="Arial" w:hAnsi="Arial" w:cs="Arial"/>
-          <w:sz w:val="20"/>
-          <w:lang w:val="en-GB"/>
-        </w:rPr>
-        <w:t xml:space="preserve">” </w:t>
-      </w:r>
-      <w:r>
-        <w:rPr>
-          <w:rFonts w:ascii="Arial" w:eastAsia="Arial" w:hAnsi="Arial" w:cs="Arial"/>
-          <w:sz w:val="20"/>
-          <w:lang w:val="en-GB"/>
-        </w:rPr>
-        <w:t>to build our model for better classification.</w:t>
-      </w:r>
-    </w:p>
-    <w:p>
-      <w:pPr>
-        <w:spacing w:line="216" w:lineRule="auto"/>
-        <w:rPr>
-          <w:rFonts w:ascii="Arial" w:eastAsia="Arial" w:hAnsi="Arial" w:cs="Arial"/>
-          <w:sz w:val="20"/>
-          <w:lang w:val="en-GB"/>
-        </w:rPr>
-      </w:pPr>
-    </w:p>
-    <w:p>
-      <w:pPr>
-        <w:spacing w:line="216" w:lineRule="auto"/>
-        <w:rPr>
-          <w:rFonts w:ascii="Arial" w:eastAsia="Arial" w:hAnsi="Arial" w:cs="Arial"/>
-          <w:sz w:val="20"/>
-          <w:lang w:val="en-GB"/>
-        </w:rPr>
-      </w:pPr>
-    </w:p>
-    <w:p>
-      <w:pPr>
-        <w:jc w:val="both"/>
-      </w:pPr>
-      <w:r>
-        <w:rPr>
-          <w:noProof/>
-        </w:rPr>
-        <w:drawing>
-          <wp:inline distT="0" distB="0" distL="0" distR="0" wp14:anchorId="7D44E069" wp14:editId="3C28E14C">
-            <wp:extent cx="4572000" cy="2200275"/>
-            <wp:effectExtent l="0" t="0" r="0" b="0"/>
-            <wp:docPr id="1196658427" name="Picture 1196658427"/>
-            <wp:cNvGraphicFramePr>
-              <a:graphicFrameLocks xmlns:a="http://schemas.openxmlformats.org/drawingml/2006/main" noChangeAspect="1"/>
-            </wp:cNvGraphicFramePr>
-            <a:graphic xmlns:a="http://schemas.openxmlformats.org/drawingml/2006/main">
-              <a:graphicData uri="http://schemas.openxmlformats.org/drawingml/2006/picture">
-                <pic:pic xmlns:pic="http://schemas.openxmlformats.org/drawingml/2006/picture">
-                  <pic:nvPicPr>
-                    <pic:cNvPr id="0" name=""/>
-                    <pic:cNvPicPr/>
-                  </pic:nvPicPr>
-                  <pic:blipFill>
-                    <a:blip r:embed="rId13">
-                      <a:extLst>
-                        <a:ext uri="{28A0092B-C50C-407E-A947-70E740481C1C}">
-                          <a14:useLocalDpi xmlns:a14="http://schemas.microsoft.com/office/drawing/2010/main" val="0"/>
-                        </a:ext>
-                      </a:extLst>
-                    </a:blip>
-                    <a:stretch>
-                      <a:fillRect/>
-                    </a:stretch>
-                  </pic:blipFill>
-                  <pic:spPr>
-                    <a:xfrm>
-                      <a:off x="0" y="0"/>
-                      <a:ext cx="4572000" cy="2200275"/>
-                    </a:xfrm>
-                    <a:prstGeom prst="rect">
-                      <a:avLst/>
-                    </a:prstGeom>
-                  </pic:spPr>
-                </pic:pic>
-              </a:graphicData>
-            </a:graphic>
-          </wp:inline>
-        </w:drawing>
-      </w:r>
-    </w:p>
-    <w:p>
-      <w:pPr>
-        <w:jc w:val="both"/>
-        <w:rPr>
-          <w:rFonts w:ascii="Arial" w:hAnsi="Arial" w:cs="Arial"/>
-          <w:b/>
-          <w:bCs/>
-          <w:sz w:val="20"/>
-          <w:lang w:val="en-GB"/>
-        </w:rPr>
-      </w:pPr>
-    </w:p>
-    <w:p>
-      <w:pPr>
-        <w:jc w:val="both"/>
-        <w:rPr>
-          <w:rFonts w:ascii="Arial" w:hAnsi="Arial" w:cs="Arial"/>
-          <w:b/>
-          <w:bCs/>
-          <w:sz w:val="20"/>
-          <w:lang w:val="en-GB"/>
-        </w:rPr>
-      </w:pPr>
-    </w:p>
-    <w:p>
-      <w:pPr>
-        <w:jc w:val="both"/>
-        <w:rPr>
-          <w:rFonts w:ascii="Arial" w:hAnsi="Arial" w:cs="Arial"/>
-          <w:b/>
-          <w:sz w:val="20"/>
-          <w:lang w:val="en-GB"/>
-        </w:rPr>
-      </w:pPr>
-      <w:r>
-        <w:rPr>
-          <w:rFonts w:ascii="Arial" w:hAnsi="Arial" w:cs="Arial"/>
-          <w:b/>
-          <w:sz w:val="20"/>
-          <w:lang w:val="en-GB"/>
-        </w:rPr>
-        <w:t>CONCLUSIONS</w:t>
-      </w:r>
-    </w:p>
-    <w:p>
-      <w:pPr>
-        <w:jc w:val="both"/>
-        <w:rPr>
-          <w:rFonts w:ascii="Arial" w:hAnsi="Arial" w:cs="Arial"/>
-          <w:sz w:val="20"/>
-          <w:lang w:val="en-GB"/>
-        </w:rPr>
-      </w:pPr>
-    </w:p>
-    <w:p>
-      <w:pPr>
-        <w:jc w:val="both"/>
-        <w:rPr>
-          <w:rFonts w:ascii="Arial" w:eastAsia="Arial" w:hAnsi="Arial" w:cs="Arial"/>
-          <w:sz w:val="20"/>
-          <w:lang w:val="en-GB"/>
-        </w:rPr>
-      </w:pPr>
-      <w:r>
-        <w:rPr>
-          <w:rFonts w:ascii="Arial" w:eastAsia="Arial" w:hAnsi="Arial" w:cs="Arial"/>
-          <w:sz w:val="20"/>
-          <w:lang w:val="en-GB"/>
-        </w:rPr>
-        <w:t xml:space="preserve">The dataset is highly </w:t>
-      </w:r>
-      <w:proofErr w:type="gramStart"/>
-      <w:r>
-        <w:rPr>
-          <w:rFonts w:ascii="Arial" w:eastAsia="Arial" w:hAnsi="Arial" w:cs="Arial"/>
-          <w:sz w:val="20"/>
-          <w:lang w:val="en-GB"/>
-        </w:rPr>
-        <w:t>random</w:t>
-      </w:r>
-      <w:proofErr w:type="gramEnd"/>
-      <w:r>
-        <w:rPr>
-          <w:rFonts w:ascii="Arial" w:eastAsia="Arial" w:hAnsi="Arial" w:cs="Arial"/>
-          <w:sz w:val="20"/>
-          <w:lang w:val="en-GB"/>
-        </w:rPr>
         <w:t xml:space="preserve"> and features were less likely related to the type of crime. However, categorizing the feature and crimes improved the performance of the model slightly.</w:t>
       </w:r>
     </w:p>
@@ -5781,7 +5690,7 @@
         </w:rPr>
         <w:t xml:space="preserve">● Kaggle - </w:t>
       </w:r>
-      <w:hyperlink r:id="rId14">
+      <w:hyperlink r:id="rId13">
         <w:r>
           <w:rPr>
             <w:rStyle w:val="Hyperlink"/>
@@ -5833,9 +5742,9 @@
     </w:p>
     <w:p/>
     <w:sectPr>
-      <w:footerReference w:type="even" r:id="rId15"/>
-      <w:footerReference w:type="default" r:id="rId16"/>
-      <w:headerReference w:type="first" r:id="rId17"/>
+      <w:footerReference w:type="even" r:id="rId14"/>
+      <w:footerReference w:type="default" r:id="rId15"/>
+      <w:headerReference w:type="first" r:id="rId16"/>
       <w:pgSz w:w="11907" w:h="16840" w:code="9"/>
       <w:pgMar w:top="1418" w:right="1418" w:bottom="1418" w:left="1418" w:header="734" w:footer="734" w:gutter="0"/>
       <w:cols w:space="567"/>
@@ -5846,7 +5755,7 @@
 </file>
 
 <file path=word/endnotes.xml><?xml version="1.0" encoding="utf-8"?>
-<w:endnotes xmlns:wpc="http://schemas.microsoft.com/office/word/2010/wordprocessingCanvas" xmlns:cx="http://schemas.microsoft.com/office/drawing/2014/chartex" xmlns:cx1="http://schemas.microsoft.com/office/drawing/2015/9/8/chartex" xmlns:cx2="http://schemas.microsoft.com/office/drawing/2015/10/21/chartex" xmlns:cx3="http://schemas.microsoft.com/office/drawing/2016/5/9/chartex" xmlns:cx4="http://schemas.microsoft.com/office/drawing/2016/5/10/chartex" xmlns:cx5="http://schemas.microsoft.com/office/drawing/2016/5/11/chartex" xmlns:cx6="http://schemas.microsoft.com/office/drawing/2016/5/12/chartex" xmlns:cx7="http://schemas.microsoft.com/office/drawing/2016/5/13/chartex" xmlns:cx8="http://schemas.microsoft.com/office/drawing/2016/5/14/chartex" xmlns:mc="http://schemas.openxmlformats.org/markup-compatibility/2006" xmlns:aink="http://schemas.microsoft.com/office/drawing/2016/ink" xmlns:am3d="http://schemas.microsoft.com/office/drawing/2017/model3d" xmlns:o="urn:schemas-microsoft-com:office:office" xmlns:r="http://schemas.openxmlformats.org/officeDocument/2006/relationships" xmlns:m="http://schemas.openxmlformats.org/officeDocument/2006/math" xmlns:v="urn:schemas-microsoft-com:vml" xmlns:wp14="http://schemas.microsoft.com/office/word/2010/wordprocessingDrawing" xmlns:wp="http://schemas.openxmlformats.org/drawingml/2006/wordprocessingDrawing" xmlns:w10="urn:schemas-microsoft-com:office:word" xmlns:w="http://schemas.openxmlformats.org/wordprocessingml/2006/main" xmlns:w14="http://schemas.microsoft.com/office/word/2010/wordml" xmlns:w15="http://schemas.microsoft.com/office/word/2012/wordml" xmlns:w16cid="http://schemas.microsoft.com/office/word/2016/wordml/cid" xmlns:w16se="http://schemas.microsoft.com/office/word/2015/wordml/symex" xmlns:wpg="http://schemas.microsoft.com/office/word/2010/wordprocessingGroup" xmlns:wpi="http://schemas.microsoft.com/office/word/2010/wordprocessingInk" xmlns:wne="http://schemas.microsoft.com/office/word/2006/wordml" xmlns:wps="http://schemas.microsoft.com/office/word/2010/wordprocessingShape" mc:Ignorable="w14 w15 w16se w16cid wp14">
+<w:endnotes xmlns:wpc="http://schemas.microsoft.com/office/word/2010/wordprocessingCanvas" xmlns:cx="http://schemas.microsoft.com/office/drawing/2014/chartex" xmlns:cx1="http://schemas.microsoft.com/office/drawing/2015/9/8/chartex" xmlns:cx2="http://schemas.microsoft.com/office/drawing/2015/10/21/chartex" xmlns:cx3="http://schemas.microsoft.com/office/drawing/2016/5/9/chartex" xmlns:cx4="http://schemas.microsoft.com/office/drawing/2016/5/10/chartex" xmlns:cx5="http://schemas.microsoft.com/office/drawing/2016/5/11/chartex" xmlns:cx6="http://schemas.microsoft.com/office/drawing/2016/5/12/chartex" xmlns:cx7="http://schemas.microsoft.com/office/drawing/2016/5/13/chartex" xmlns:cx8="http://schemas.microsoft.com/office/drawing/2016/5/14/chartex" xmlns:mc="http://schemas.openxmlformats.org/markup-compatibility/2006" xmlns:aink="http://schemas.microsoft.com/office/drawing/2016/ink" xmlns:am3d="http://schemas.microsoft.com/office/drawing/2017/model3d" xmlns:o="urn:schemas-microsoft-com:office:office" xmlns:r="http://schemas.openxmlformats.org/officeDocument/2006/relationships" xmlns:m="http://schemas.openxmlformats.org/officeDocument/2006/math" xmlns:v="urn:schemas-microsoft-com:vml" xmlns:wp14="http://schemas.microsoft.com/office/word/2010/wordprocessingDrawing" xmlns:wp="http://schemas.openxmlformats.org/drawingml/2006/wordprocessingDrawing" xmlns:w10="urn:schemas-microsoft-com:office:word" xmlns:w="http://schemas.openxmlformats.org/wordprocessingml/2006/main" xmlns:w14="http://schemas.microsoft.com/office/word/2010/wordml" xmlns:w15="http://schemas.microsoft.com/office/word/2012/wordml" xmlns:w16cex="http://schemas.microsoft.com/office/word/2018/wordml/cex" xmlns:w16cid="http://schemas.microsoft.com/office/word/2016/wordml/cid" xmlns:w16="http://schemas.microsoft.com/office/word/2018/wordml" xmlns:w16se="http://schemas.microsoft.com/office/word/2015/wordml/symex" xmlns:wpg="http://schemas.microsoft.com/office/word/2010/wordprocessingGroup" xmlns:wpi="http://schemas.microsoft.com/office/word/2010/wordprocessingInk" xmlns:wne="http://schemas.microsoft.com/office/word/2006/wordml" xmlns:wps="http://schemas.microsoft.com/office/word/2010/wordprocessingShape" mc:Ignorable="w14 w15 w16se w16cid w16 w16cex wp14">
   <w:endnote w:type="separator" w:id="-1">
     <w:p>
       <w:r>
@@ -5865,7 +5774,7 @@
 </file>
 
 <file path=word/footer1.xml><?xml version="1.0" encoding="utf-8"?>
-<w:ftr xmlns:wpc="http://schemas.microsoft.com/office/word/2010/wordprocessingCanvas" xmlns:cx="http://schemas.microsoft.com/office/drawing/2014/chartex" xmlns:cx1="http://schemas.microsoft.com/office/drawing/2015/9/8/chartex" xmlns:cx2="http://schemas.microsoft.com/office/drawing/2015/10/21/chartex" xmlns:cx3="http://schemas.microsoft.com/office/drawing/2016/5/9/chartex" xmlns:cx4="http://schemas.microsoft.com/office/drawing/2016/5/10/chartex" xmlns:cx5="http://schemas.microsoft.com/office/drawing/2016/5/11/chartex" xmlns:cx6="http://schemas.microsoft.com/office/drawing/2016/5/12/chartex" xmlns:cx7="http://schemas.microsoft.com/office/drawing/2016/5/13/chartex" xmlns:cx8="http://schemas.microsoft.com/office/drawing/2016/5/14/chartex" xmlns:mc="http://schemas.openxmlformats.org/markup-compatibility/2006" xmlns:aink="http://schemas.microsoft.com/office/drawing/2016/ink" xmlns:am3d="http://schemas.microsoft.com/office/drawing/2017/model3d" xmlns:o="urn:schemas-microsoft-com:office:office" xmlns:r="http://schemas.openxmlformats.org/officeDocument/2006/relationships" xmlns:m="http://schemas.openxmlformats.org/officeDocument/2006/math" xmlns:v="urn:schemas-microsoft-com:vml" xmlns:wp14="http://schemas.microsoft.com/office/word/2010/wordprocessingDrawing" xmlns:wp="http://schemas.openxmlformats.org/drawingml/2006/wordprocessingDrawing" xmlns:w10="urn:schemas-microsoft-com:office:word" xmlns:w="http://schemas.openxmlformats.org/wordprocessingml/2006/main" xmlns:w14="http://schemas.microsoft.com/office/word/2010/wordml" xmlns:w15="http://schemas.microsoft.com/office/word/2012/wordml" xmlns:w16cid="http://schemas.microsoft.com/office/word/2016/wordml/cid" xmlns:w16se="http://schemas.microsoft.com/office/word/2015/wordml/symex" xmlns:wpg="http://schemas.microsoft.com/office/word/2010/wordprocessingGroup" xmlns:wpi="http://schemas.microsoft.com/office/word/2010/wordprocessingInk" xmlns:wne="http://schemas.microsoft.com/office/word/2006/wordml" xmlns:wps="http://schemas.microsoft.com/office/word/2010/wordprocessingShape" mc:Ignorable="w14 w15 w16se w16cid wp14">
+<w:ftr xmlns:wpc="http://schemas.microsoft.com/office/word/2010/wordprocessingCanvas" xmlns:cx="http://schemas.microsoft.com/office/drawing/2014/chartex" xmlns:cx1="http://schemas.microsoft.com/office/drawing/2015/9/8/chartex" xmlns:cx2="http://schemas.microsoft.com/office/drawing/2015/10/21/chartex" xmlns:cx3="http://schemas.microsoft.com/office/drawing/2016/5/9/chartex" xmlns:cx4="http://schemas.microsoft.com/office/drawing/2016/5/10/chartex" xmlns:cx5="http://schemas.microsoft.com/office/drawing/2016/5/11/chartex" xmlns:cx6="http://schemas.microsoft.com/office/drawing/2016/5/12/chartex" xmlns:cx7="http://schemas.microsoft.com/office/drawing/2016/5/13/chartex" xmlns:cx8="http://schemas.microsoft.com/office/drawing/2016/5/14/chartex" xmlns:mc="http://schemas.openxmlformats.org/markup-compatibility/2006" xmlns:aink="http://schemas.microsoft.com/office/drawing/2016/ink" xmlns:am3d="http://schemas.microsoft.com/office/drawing/2017/model3d" xmlns:o="urn:schemas-microsoft-com:office:office" xmlns:r="http://schemas.openxmlformats.org/officeDocument/2006/relationships" xmlns:m="http://schemas.openxmlformats.org/officeDocument/2006/math" xmlns:v="urn:schemas-microsoft-com:vml" xmlns:wp14="http://schemas.microsoft.com/office/word/2010/wordprocessingDrawing" xmlns:wp="http://schemas.openxmlformats.org/drawingml/2006/wordprocessingDrawing" xmlns:w10="urn:schemas-microsoft-com:office:word" xmlns:w="http://schemas.openxmlformats.org/wordprocessingml/2006/main" xmlns:w14="http://schemas.microsoft.com/office/word/2010/wordml" xmlns:w15="http://schemas.microsoft.com/office/word/2012/wordml" xmlns:w16cex="http://schemas.microsoft.com/office/word/2018/wordml/cex" xmlns:w16cid="http://schemas.microsoft.com/office/word/2016/wordml/cid" xmlns:w16="http://schemas.microsoft.com/office/word/2018/wordml" xmlns:w16se="http://schemas.microsoft.com/office/word/2015/wordml/symex" xmlns:wpg="http://schemas.microsoft.com/office/word/2010/wordprocessingGroup" xmlns:wpi="http://schemas.microsoft.com/office/word/2010/wordprocessingInk" xmlns:wne="http://schemas.microsoft.com/office/word/2006/wordml" xmlns:wps="http://schemas.microsoft.com/office/word/2010/wordprocessingShape" mc:Ignorable="w14 w15 w16se w16cid w16 w16cex wp14">
   <w:p>
     <w:pPr>
       <w:pStyle w:val="Footer"/>
@@ -5902,7 +5811,7 @@
 </file>
 
 <file path=word/footer2.xml><?xml version="1.0" encoding="utf-8"?>
-<w:ftr xmlns:wpc="http://schemas.microsoft.com/office/word/2010/wordprocessingCanvas" xmlns:cx="http://schemas.microsoft.com/office/drawing/2014/chartex" xmlns:cx1="http://schemas.microsoft.com/office/drawing/2015/9/8/chartex" xmlns:cx2="http://schemas.microsoft.com/office/drawing/2015/10/21/chartex" xmlns:cx3="http://schemas.microsoft.com/office/drawing/2016/5/9/chartex" xmlns:cx4="http://schemas.microsoft.com/office/drawing/2016/5/10/chartex" xmlns:cx5="http://schemas.microsoft.com/office/drawing/2016/5/11/chartex" xmlns:cx6="http://schemas.microsoft.com/office/drawing/2016/5/12/chartex" xmlns:cx7="http://schemas.microsoft.com/office/drawing/2016/5/13/chartex" xmlns:cx8="http://schemas.microsoft.com/office/drawing/2016/5/14/chartex" xmlns:mc="http://schemas.openxmlformats.org/markup-compatibility/2006" xmlns:aink="http://schemas.microsoft.com/office/drawing/2016/ink" xmlns:am3d="http://schemas.microsoft.com/office/drawing/2017/model3d" xmlns:o="urn:schemas-microsoft-com:office:office" xmlns:r="http://schemas.openxmlformats.org/officeDocument/2006/relationships" xmlns:m="http://schemas.openxmlformats.org/officeDocument/2006/math" xmlns:v="urn:schemas-microsoft-com:vml" xmlns:wp14="http://schemas.microsoft.com/office/word/2010/wordprocessingDrawing" xmlns:wp="http://schemas.openxmlformats.org/drawingml/2006/wordprocessingDrawing" xmlns:w10="urn:schemas-microsoft-com:office:word" xmlns:w="http://schemas.openxmlformats.org/wordprocessingml/2006/main" xmlns:w14="http://schemas.microsoft.com/office/word/2010/wordml" xmlns:w15="http://schemas.microsoft.com/office/word/2012/wordml" xmlns:w16cid="http://schemas.microsoft.com/office/word/2016/wordml/cid" xmlns:w16se="http://schemas.microsoft.com/office/word/2015/wordml/symex" xmlns:wpg="http://schemas.microsoft.com/office/word/2010/wordprocessingGroup" xmlns:wpi="http://schemas.microsoft.com/office/word/2010/wordprocessingInk" xmlns:wne="http://schemas.microsoft.com/office/word/2006/wordml" xmlns:wps="http://schemas.microsoft.com/office/word/2010/wordprocessingShape" mc:Ignorable="w14 w15 w16se w16cid wp14">
+<w:ftr xmlns:wpc="http://schemas.microsoft.com/office/word/2010/wordprocessingCanvas" xmlns:cx="http://schemas.microsoft.com/office/drawing/2014/chartex" xmlns:cx1="http://schemas.microsoft.com/office/drawing/2015/9/8/chartex" xmlns:cx2="http://schemas.microsoft.com/office/drawing/2015/10/21/chartex" xmlns:cx3="http://schemas.microsoft.com/office/drawing/2016/5/9/chartex" xmlns:cx4="http://schemas.microsoft.com/office/drawing/2016/5/10/chartex" xmlns:cx5="http://schemas.microsoft.com/office/drawing/2016/5/11/chartex" xmlns:cx6="http://schemas.microsoft.com/office/drawing/2016/5/12/chartex" xmlns:cx7="http://schemas.microsoft.com/office/drawing/2016/5/13/chartex" xmlns:cx8="http://schemas.microsoft.com/office/drawing/2016/5/14/chartex" xmlns:mc="http://schemas.openxmlformats.org/markup-compatibility/2006" xmlns:aink="http://schemas.microsoft.com/office/drawing/2016/ink" xmlns:am3d="http://schemas.microsoft.com/office/drawing/2017/model3d" xmlns:o="urn:schemas-microsoft-com:office:office" xmlns:r="http://schemas.openxmlformats.org/officeDocument/2006/relationships" xmlns:m="http://schemas.openxmlformats.org/officeDocument/2006/math" xmlns:v="urn:schemas-microsoft-com:vml" xmlns:wp14="http://schemas.microsoft.com/office/word/2010/wordprocessingDrawing" xmlns:wp="http://schemas.openxmlformats.org/drawingml/2006/wordprocessingDrawing" xmlns:w10="urn:schemas-microsoft-com:office:word" xmlns:w="http://schemas.openxmlformats.org/wordprocessingml/2006/main" xmlns:w14="http://schemas.microsoft.com/office/word/2010/wordml" xmlns:w15="http://schemas.microsoft.com/office/word/2012/wordml" xmlns:w16cex="http://schemas.microsoft.com/office/word/2018/wordml/cex" xmlns:w16cid="http://schemas.microsoft.com/office/word/2016/wordml/cid" xmlns:w16="http://schemas.microsoft.com/office/word/2018/wordml" xmlns:w16se="http://schemas.microsoft.com/office/word/2015/wordml/symex" xmlns:wpg="http://schemas.microsoft.com/office/word/2010/wordprocessingGroup" xmlns:wpi="http://schemas.microsoft.com/office/word/2010/wordprocessingInk" xmlns:wne="http://schemas.microsoft.com/office/word/2006/wordml" xmlns:wps="http://schemas.microsoft.com/office/word/2010/wordprocessingShape" mc:Ignorable="w14 w15 w16se w16cid w16 w16cex wp14">
   <w:p>
     <w:pPr>
       <w:pStyle w:val="Footer"/>
@@ -5964,7 +5873,7 @@
 </file>
 
 <file path=word/footnotes.xml><?xml version="1.0" encoding="utf-8"?>
-<w:footnotes xmlns:wpc="http://schemas.microsoft.com/office/word/2010/wordprocessingCanvas" xmlns:cx="http://schemas.microsoft.com/office/drawing/2014/chartex" xmlns:cx1="http://schemas.microsoft.com/office/drawing/2015/9/8/chartex" xmlns:cx2="http://schemas.microsoft.com/office/drawing/2015/10/21/chartex" xmlns:cx3="http://schemas.microsoft.com/office/drawing/2016/5/9/chartex" xmlns:cx4="http://schemas.microsoft.com/office/drawing/2016/5/10/chartex" xmlns:cx5="http://schemas.microsoft.com/office/drawing/2016/5/11/chartex" xmlns:cx6="http://schemas.microsoft.com/office/drawing/2016/5/12/chartex" xmlns:cx7="http://schemas.microsoft.com/office/drawing/2016/5/13/chartex" xmlns:cx8="http://schemas.microsoft.com/office/drawing/2016/5/14/chartex" xmlns:mc="http://schemas.openxmlformats.org/markup-compatibility/2006" xmlns:aink="http://schemas.microsoft.com/office/drawing/2016/ink" xmlns:am3d="http://schemas.microsoft.com/office/drawing/2017/model3d" xmlns:o="urn:schemas-microsoft-com:office:office" xmlns:r="http://schemas.openxmlformats.org/officeDocument/2006/relationships" xmlns:m="http://schemas.openxmlformats.org/officeDocument/2006/math" xmlns:v="urn:schemas-microsoft-com:vml" xmlns:wp14="http://schemas.microsoft.com/office/word/2010/wordprocessingDrawing" xmlns:wp="http://schemas.openxmlformats.org/drawingml/2006/wordprocessingDrawing" xmlns:w10="urn:schemas-microsoft-com:office:word" xmlns:w="http://schemas.openxmlformats.org/wordprocessingml/2006/main" xmlns:w14="http://schemas.microsoft.com/office/word/2010/wordml" xmlns:w15="http://schemas.microsoft.com/office/word/2012/wordml" xmlns:w16cid="http://schemas.microsoft.com/office/word/2016/wordml/cid" xmlns:w16se="http://schemas.microsoft.com/office/word/2015/wordml/symex" xmlns:wpg="http://schemas.microsoft.com/office/word/2010/wordprocessingGroup" xmlns:wpi="http://schemas.microsoft.com/office/word/2010/wordprocessingInk" xmlns:wne="http://schemas.microsoft.com/office/word/2006/wordml" xmlns:wps="http://schemas.microsoft.com/office/word/2010/wordprocessingShape" mc:Ignorable="w14 w15 w16se w16cid wp14">
+<w:footnotes xmlns:wpc="http://schemas.microsoft.com/office/word/2010/wordprocessingCanvas" xmlns:cx="http://schemas.microsoft.com/office/drawing/2014/chartex" xmlns:cx1="http://schemas.microsoft.com/office/drawing/2015/9/8/chartex" xmlns:cx2="http://schemas.microsoft.com/office/drawing/2015/10/21/chartex" xmlns:cx3="http://schemas.microsoft.com/office/drawing/2016/5/9/chartex" xmlns:cx4="http://schemas.microsoft.com/office/drawing/2016/5/10/chartex" xmlns:cx5="http://schemas.microsoft.com/office/drawing/2016/5/11/chartex" xmlns:cx6="http://schemas.microsoft.com/office/drawing/2016/5/12/chartex" xmlns:cx7="http://schemas.microsoft.com/office/drawing/2016/5/13/chartex" xmlns:cx8="http://schemas.microsoft.com/office/drawing/2016/5/14/chartex" xmlns:mc="http://schemas.openxmlformats.org/markup-compatibility/2006" xmlns:aink="http://schemas.microsoft.com/office/drawing/2016/ink" xmlns:am3d="http://schemas.microsoft.com/office/drawing/2017/model3d" xmlns:o="urn:schemas-microsoft-com:office:office" xmlns:r="http://schemas.openxmlformats.org/officeDocument/2006/relationships" xmlns:m="http://schemas.openxmlformats.org/officeDocument/2006/math" xmlns:v="urn:schemas-microsoft-com:vml" xmlns:wp14="http://schemas.microsoft.com/office/word/2010/wordprocessingDrawing" xmlns:wp="http://schemas.openxmlformats.org/drawingml/2006/wordprocessingDrawing" xmlns:w10="urn:schemas-microsoft-com:office:word" xmlns:w="http://schemas.openxmlformats.org/wordprocessingml/2006/main" xmlns:w14="http://schemas.microsoft.com/office/word/2010/wordml" xmlns:w15="http://schemas.microsoft.com/office/word/2012/wordml" xmlns:w16cex="http://schemas.microsoft.com/office/word/2018/wordml/cex" xmlns:w16cid="http://schemas.microsoft.com/office/word/2016/wordml/cid" xmlns:w16="http://schemas.microsoft.com/office/word/2018/wordml" xmlns:w16se="http://schemas.microsoft.com/office/word/2015/wordml/symex" xmlns:wpg="http://schemas.microsoft.com/office/word/2010/wordprocessingGroup" xmlns:wpi="http://schemas.microsoft.com/office/word/2010/wordprocessingInk" xmlns:wne="http://schemas.microsoft.com/office/word/2006/wordml" xmlns:wps="http://schemas.microsoft.com/office/word/2010/wordprocessingShape" mc:Ignorable="w14 w15 w16se w16cid w16 w16cex wp14">
   <w:footnote w:type="separator" w:id="-1">
     <w:p>
       <w:r>
@@ -5983,7 +5892,7 @@
 </file>
 
 <file path=word/header1.xml><?xml version="1.0" encoding="utf-8"?>
-<w:hdr xmlns:wpc="http://schemas.microsoft.com/office/word/2010/wordprocessingCanvas" xmlns:cx="http://schemas.microsoft.com/office/drawing/2014/chartex" xmlns:cx1="http://schemas.microsoft.com/office/drawing/2015/9/8/chartex" xmlns:cx2="http://schemas.microsoft.com/office/drawing/2015/10/21/chartex" xmlns:cx3="http://schemas.microsoft.com/office/drawing/2016/5/9/chartex" xmlns:cx4="http://schemas.microsoft.com/office/drawing/2016/5/10/chartex" xmlns:cx5="http://schemas.microsoft.com/office/drawing/2016/5/11/chartex" xmlns:cx6="http://schemas.microsoft.com/office/drawing/2016/5/12/chartex" xmlns:cx7="http://schemas.microsoft.com/office/drawing/2016/5/13/chartex" xmlns:cx8="http://schemas.microsoft.com/office/drawing/2016/5/14/chartex" xmlns:mc="http://schemas.openxmlformats.org/markup-compatibility/2006" xmlns:aink="http://schemas.microsoft.com/office/drawing/2016/ink" xmlns:am3d="http://schemas.microsoft.com/office/drawing/2017/model3d" xmlns:o="urn:schemas-microsoft-com:office:office" xmlns:r="http://schemas.openxmlformats.org/officeDocument/2006/relationships" xmlns:m="http://schemas.openxmlformats.org/officeDocument/2006/math" xmlns:v="urn:schemas-microsoft-com:vml" xmlns:wp14="http://schemas.microsoft.com/office/word/2010/wordprocessingDrawing" xmlns:wp="http://schemas.openxmlformats.org/drawingml/2006/wordprocessingDrawing" xmlns:w10="urn:schemas-microsoft-com:office:word" xmlns:w="http://schemas.openxmlformats.org/wordprocessingml/2006/main" xmlns:w14="http://schemas.microsoft.com/office/word/2010/wordml" xmlns:w15="http://schemas.microsoft.com/office/word/2012/wordml" xmlns:w16cid="http://schemas.microsoft.com/office/word/2016/wordml/cid" xmlns:w16se="http://schemas.microsoft.com/office/word/2015/wordml/symex" xmlns:wpg="http://schemas.microsoft.com/office/word/2010/wordprocessingGroup" xmlns:wpi="http://schemas.microsoft.com/office/word/2010/wordprocessingInk" xmlns:wne="http://schemas.microsoft.com/office/word/2006/wordml" xmlns:wps="http://schemas.microsoft.com/office/word/2010/wordprocessingShape" mc:Ignorable="w14 w15 w16se w16cid wp14">
+<w:hdr xmlns:wpc="http://schemas.microsoft.com/office/word/2010/wordprocessingCanvas" xmlns:cx="http://schemas.microsoft.com/office/drawing/2014/chartex" xmlns:cx1="http://schemas.microsoft.com/office/drawing/2015/9/8/chartex" xmlns:cx2="http://schemas.microsoft.com/office/drawing/2015/10/21/chartex" xmlns:cx3="http://schemas.microsoft.com/office/drawing/2016/5/9/chartex" xmlns:cx4="http://schemas.microsoft.com/office/drawing/2016/5/10/chartex" xmlns:cx5="http://schemas.microsoft.com/office/drawing/2016/5/11/chartex" xmlns:cx6="http://schemas.microsoft.com/office/drawing/2016/5/12/chartex" xmlns:cx7="http://schemas.microsoft.com/office/drawing/2016/5/13/chartex" xmlns:cx8="http://schemas.microsoft.com/office/drawing/2016/5/14/chartex" xmlns:mc="http://schemas.openxmlformats.org/markup-compatibility/2006" xmlns:aink="http://schemas.microsoft.com/office/drawing/2016/ink" xmlns:am3d="http://schemas.microsoft.com/office/drawing/2017/model3d" xmlns:o="urn:schemas-microsoft-com:office:office" xmlns:r="http://schemas.openxmlformats.org/officeDocument/2006/relationships" xmlns:m="http://schemas.openxmlformats.org/officeDocument/2006/math" xmlns:v="urn:schemas-microsoft-com:vml" xmlns:wp14="http://schemas.microsoft.com/office/word/2010/wordprocessingDrawing" xmlns:wp="http://schemas.openxmlformats.org/drawingml/2006/wordprocessingDrawing" xmlns:w10="urn:schemas-microsoft-com:office:word" xmlns:w="http://schemas.openxmlformats.org/wordprocessingml/2006/main" xmlns:w14="http://schemas.microsoft.com/office/word/2010/wordml" xmlns:w15="http://schemas.microsoft.com/office/word/2012/wordml" xmlns:w16cex="http://schemas.microsoft.com/office/word/2018/wordml/cex" xmlns:w16cid="http://schemas.microsoft.com/office/word/2016/wordml/cid" xmlns:w16="http://schemas.microsoft.com/office/word/2018/wordml" xmlns:w16se="http://schemas.microsoft.com/office/word/2015/wordml/symex" xmlns:wpg="http://schemas.microsoft.com/office/word/2010/wordprocessingGroup" xmlns:wpi="http://schemas.microsoft.com/office/word/2010/wordprocessingInk" xmlns:wne="http://schemas.microsoft.com/office/word/2006/wordml" xmlns:wps="http://schemas.microsoft.com/office/word/2010/wordprocessingShape" mc:Ignorable="w14 w15 w16se w16cid w16 w16cex wp14">
   <w:p>
     <w:pPr>
       <w:pStyle w:val="Header"/>
@@ -6000,7 +5909,7 @@
 </file>
 
 <file path=word/numbering.xml><?xml version="1.0" encoding="utf-8"?>
-<w:numbering xmlns:wpc="http://schemas.microsoft.com/office/word/2010/wordprocessingCanvas" xmlns:cx="http://schemas.microsoft.com/office/drawing/2014/chartex" xmlns:cx1="http://schemas.microsoft.com/office/drawing/2015/9/8/chartex" xmlns:cx2="http://schemas.microsoft.com/office/drawing/2015/10/21/chartex" xmlns:cx3="http://schemas.microsoft.com/office/drawing/2016/5/9/chartex" xmlns:cx4="http://schemas.microsoft.com/office/drawing/2016/5/10/chartex" xmlns:cx5="http://schemas.microsoft.com/office/drawing/2016/5/11/chartex" xmlns:cx6="http://schemas.microsoft.com/office/drawing/2016/5/12/chartex" xmlns:cx7="http://schemas.microsoft.com/office/drawing/2016/5/13/chartex" xmlns:cx8="http://schemas.microsoft.com/office/drawing/2016/5/14/chartex" xmlns:mc="http://schemas.openxmlformats.org/markup-compatibility/2006" xmlns:aink="http://schemas.microsoft.com/office/drawing/2016/ink" xmlns:am3d="http://schemas.microsoft.com/office/drawing/2017/model3d" xmlns:o="urn:schemas-microsoft-com:office:office" xmlns:r="http://schemas.openxmlformats.org/officeDocument/2006/relationships" xmlns:m="http://schemas.openxmlformats.org/officeDocument/2006/math" xmlns:v="urn:schemas-microsoft-com:vml" xmlns:wp14="http://schemas.microsoft.com/office/word/2010/wordprocessingDrawing" xmlns:wp="http://schemas.openxmlformats.org/drawingml/2006/wordprocessingDrawing" xmlns:w10="urn:schemas-microsoft-com:office:word" xmlns:w="http://schemas.openxmlformats.org/wordprocessingml/2006/main" xmlns:w14="http://schemas.microsoft.com/office/word/2010/wordml" xmlns:w15="http://schemas.microsoft.com/office/word/2012/wordml" xmlns:w16cid="http://schemas.microsoft.com/office/word/2016/wordml/cid" xmlns:w16se="http://schemas.microsoft.com/office/word/2015/wordml/symex" xmlns:wpg="http://schemas.microsoft.com/office/word/2010/wordprocessingGroup" xmlns:wpi="http://schemas.microsoft.com/office/word/2010/wordprocessingInk" xmlns:wne="http://schemas.microsoft.com/office/word/2006/wordml" xmlns:wps="http://schemas.microsoft.com/office/word/2010/wordprocessingShape" mc:Ignorable="w14 w15 w16se w16cid wp14">
+<w:numbering xmlns:wpc="http://schemas.microsoft.com/office/word/2010/wordprocessingCanvas" xmlns:cx="http://schemas.microsoft.com/office/drawing/2014/chartex" xmlns:cx1="http://schemas.microsoft.com/office/drawing/2015/9/8/chartex" xmlns:cx2="http://schemas.microsoft.com/office/drawing/2015/10/21/chartex" xmlns:cx3="http://schemas.microsoft.com/office/drawing/2016/5/9/chartex" xmlns:cx4="http://schemas.microsoft.com/office/drawing/2016/5/10/chartex" xmlns:cx5="http://schemas.microsoft.com/office/drawing/2016/5/11/chartex" xmlns:cx6="http://schemas.microsoft.com/office/drawing/2016/5/12/chartex" xmlns:cx7="http://schemas.microsoft.com/office/drawing/2016/5/13/chartex" xmlns:cx8="http://schemas.microsoft.com/office/drawing/2016/5/14/chartex" xmlns:mc="http://schemas.openxmlformats.org/markup-compatibility/2006" xmlns:aink="http://schemas.microsoft.com/office/drawing/2016/ink" xmlns:am3d="http://schemas.microsoft.com/office/drawing/2017/model3d" xmlns:o="urn:schemas-microsoft-com:office:office" xmlns:r="http://schemas.openxmlformats.org/officeDocument/2006/relationships" xmlns:m="http://schemas.openxmlformats.org/officeDocument/2006/math" xmlns:v="urn:schemas-microsoft-com:vml" xmlns:wp14="http://schemas.microsoft.com/office/word/2010/wordprocessingDrawing" xmlns:wp="http://schemas.openxmlformats.org/drawingml/2006/wordprocessingDrawing" xmlns:w10="urn:schemas-microsoft-com:office:word" xmlns:w="http://schemas.openxmlformats.org/wordprocessingml/2006/main" xmlns:w14="http://schemas.microsoft.com/office/word/2010/wordml" xmlns:w15="http://schemas.microsoft.com/office/word/2012/wordml" xmlns:w16cex="http://schemas.microsoft.com/office/word/2018/wordml/cex" xmlns:w16cid="http://schemas.microsoft.com/office/word/2016/wordml/cid" xmlns:w16="http://schemas.microsoft.com/office/word/2018/wordml" xmlns:w16se="http://schemas.microsoft.com/office/word/2015/wordml/symex" xmlns:wpg="http://schemas.microsoft.com/office/word/2010/wordprocessingGroup" xmlns:wpi="http://schemas.microsoft.com/office/word/2010/wordprocessingInk" xmlns:wne="http://schemas.microsoft.com/office/word/2006/wordml" xmlns:wps="http://schemas.microsoft.com/office/word/2010/wordprocessingShape" mc:Ignorable="w14 w15 w16se w16cid w16 w16cex wp14">
   <w:abstractNum w:abstractNumId="0" w15:restartNumberingAfterBreak="0">
     <w:nsid w:val="43E90FC3"/>
     <w:multiLevelType w:val="hybridMultilevel"/>
@@ -6237,7 +6146,7 @@
 </file>
 
 <file path=word/styles.xml><?xml version="1.0" encoding="utf-8"?>
-<w:styles xmlns:mc="http://schemas.openxmlformats.org/markup-compatibility/2006" xmlns:r="http://schemas.openxmlformats.org/officeDocument/2006/relationships" xmlns:w="http://schemas.openxmlformats.org/wordprocessingml/2006/main" xmlns:w14="http://schemas.microsoft.com/office/word/2010/wordml" xmlns:w15="http://schemas.microsoft.com/office/word/2012/wordml" xmlns:w16cid="http://schemas.microsoft.com/office/word/2016/wordml/cid" xmlns:w16se="http://schemas.microsoft.com/office/word/2015/wordml/symex" mc:Ignorable="w14 w15 w16se w16cid">
+<w:styles xmlns:mc="http://schemas.openxmlformats.org/markup-compatibility/2006" xmlns:r="http://schemas.openxmlformats.org/officeDocument/2006/relationships" xmlns:w="http://schemas.openxmlformats.org/wordprocessingml/2006/main" xmlns:w14="http://schemas.microsoft.com/office/word/2010/wordml" xmlns:w15="http://schemas.microsoft.com/office/word/2012/wordml" xmlns:w16cex="http://schemas.microsoft.com/office/word/2018/wordml/cex" xmlns:w16cid="http://schemas.microsoft.com/office/word/2016/wordml/cid" xmlns:w16="http://schemas.microsoft.com/office/word/2018/wordml" xmlns:w16se="http://schemas.microsoft.com/office/word/2015/wordml/symex" mc:Ignorable="w14 w15 w16se w16cid w16 w16cex">
   <w:docDefaults>
     <w:rPrDefault>
       <w:rPr>
@@ -6253,7 +6162,7 @@
       </w:pPr>
     </w:pPrDefault>
   </w:docDefaults>
-  <w:latentStyles w:defLockedState="0" w:defUIPriority="99" w:defSemiHidden="0" w:defUnhideWhenUsed="0" w:defQFormat="0" w:count="377">
+  <w:latentStyles w:defLockedState="0" w:defUIPriority="99" w:defSemiHidden="0" w:defUnhideWhenUsed="0" w:defQFormat="0" w:count="376">
     <w:lsdException w:name="Normal" w:uiPriority="0" w:qFormat="1"/>
     <w:lsdException w:name="heading 1" w:uiPriority="9" w:qFormat="1"/>
     <w:lsdException w:name="heading 2" w:semiHidden="1" w:uiPriority="9" w:unhideWhenUsed="1" w:qFormat="1"/>
@@ -6630,7 +6539,6 @@
     <w:lsdException w:name="Hashtag" w:semiHidden="1" w:unhideWhenUsed="1"/>
     <w:lsdException w:name="Unresolved Mention" w:semiHidden="1" w:unhideWhenUsed="1"/>
     <w:lsdException w:name="Smart Link" w:semiHidden="1" w:unhideWhenUsed="1"/>
-    <w:lsdException w:name="Smart Link Error" w:semiHidden="1" w:unhideWhenUsed="1"/>
   </w:latentStyles>
   <w:style w:type="paragraph" w:default="1" w:styleId="Normal">
     <w:name w:val="Normal"/>
